--- a/Machine Learning Proof of Concept.docx
+++ b/Machine Learning Proof of Concept.docx
@@ -28,11 +28,6 @@
       </w:r>
     </w:p>
     <w:p>
-      <w:r>
-        <w:t>https://www.linkedin.com/pulse/guide-launching-your-first-machine-learning-poc-without-shadi-naguib/</w:t>
-      </w:r>
-    </w:p>
-    <w:p>
       <w:pPr>
         <w:pStyle w:val="ListParagraph"/>
         <w:numPr>
@@ -41,672 +36,862 @@
         </w:numPr>
         <w:rPr>
           <w:rFonts w:ascii="Segoe UI" w:hAnsi="Segoe UI" w:cs="Segoe UI"/>
-          <w:sz w:val="30"/>
-          <w:szCs w:val="30"/>
-          <w:shd w:val="clear" w:color="auto" w:fill="FFFFFF"/>
-        </w:rPr>
-      </w:pPr>
-      <w:r>
-        <w:rPr>
-          <w:rFonts w:ascii="Segoe UI" w:hAnsi="Segoe UI" w:cs="Segoe UI"/>
-          <w:sz w:val="30"/>
-          <w:szCs w:val="30"/>
-          <w:shd w:val="clear" w:color="auto" w:fill="FFFFFF"/>
-        </w:rPr>
-        <w:t xml:space="preserve">Step 1 - </w:t>
-      </w:r>
-      <w:r>
-        <w:rPr>
-          <w:rFonts w:ascii="Segoe UI" w:hAnsi="Segoe UI" w:cs="Segoe UI"/>
-          <w:sz w:val="30"/>
-          <w:szCs w:val="30"/>
-          <w:shd w:val="clear" w:color="auto" w:fill="FFFFFF"/>
-        </w:rPr>
-        <w:t>Start with a Problem:</w:t>
-      </w:r>
-    </w:p>
-    <w:p>
-      <w:pPr>
-        <w:pStyle w:val="ListParagraph"/>
-        <w:numPr>
-          <w:ilvl w:val="1"/>
-          <w:numId w:val="1"/>
-        </w:numPr>
-        <w:rPr>
-          <w:rFonts w:ascii="Segoe UI" w:hAnsi="Segoe UI" w:cs="Segoe UI"/>
-          <w:sz w:val="30"/>
-          <w:szCs w:val="30"/>
-          <w:shd w:val="clear" w:color="auto" w:fill="FFFFFF"/>
-        </w:rPr>
-      </w:pPr>
-      <w:r>
-        <w:rPr>
-          <w:rFonts w:ascii="Segoe UI" w:hAnsi="Segoe UI" w:cs="Segoe UI"/>
-          <w:sz w:val="30"/>
-          <w:szCs w:val="30"/>
-          <w:shd w:val="clear" w:color="auto" w:fill="FFFFFF"/>
-        </w:rPr>
-        <w:t>First, likely to start with big problem.</w:t>
-      </w:r>
-    </w:p>
-    <w:p>
-      <w:pPr>
-        <w:pStyle w:val="ListParagraph"/>
-        <w:numPr>
-          <w:ilvl w:val="2"/>
-          <w:numId w:val="1"/>
-        </w:numPr>
-        <w:rPr>
-          <w:rFonts w:ascii="Segoe UI" w:hAnsi="Segoe UI" w:cs="Segoe UI"/>
-          <w:sz w:val="30"/>
-          <w:szCs w:val="30"/>
-          <w:shd w:val="clear" w:color="auto" w:fill="FFFFFF"/>
-        </w:rPr>
-      </w:pPr>
-      <w:r>
-        <w:rPr>
-          <w:rFonts w:ascii="Segoe UI" w:hAnsi="Segoe UI" w:cs="Segoe UI"/>
-          <w:sz w:val="30"/>
-          <w:szCs w:val="30"/>
-          <w:shd w:val="clear" w:color="auto" w:fill="FFFFFF"/>
-        </w:rPr>
-        <w:t>Example: Shortage of radiologist leads to delayed and inaccurate diagnosis.</w:t>
-      </w:r>
-    </w:p>
-    <w:p>
-      <w:pPr>
-        <w:pStyle w:val="ListParagraph"/>
-        <w:numPr>
-          <w:ilvl w:val="1"/>
-          <w:numId w:val="1"/>
-        </w:numPr>
-        <w:rPr>
-          <w:rFonts w:ascii="Segoe UI" w:hAnsi="Segoe UI" w:cs="Segoe UI"/>
-          <w:sz w:val="30"/>
-          <w:szCs w:val="30"/>
-          <w:shd w:val="clear" w:color="auto" w:fill="FFFFFF"/>
-        </w:rPr>
-      </w:pPr>
-      <w:r>
-        <w:rPr>
-          <w:rFonts w:ascii="Segoe UI" w:hAnsi="Segoe UI" w:cs="Segoe UI"/>
-          <w:sz w:val="30"/>
-          <w:szCs w:val="30"/>
-          <w:shd w:val="clear" w:color="auto" w:fill="FFFFFF"/>
-        </w:rPr>
-        <w:t>Narrow down the problem</w:t>
-      </w:r>
-    </w:p>
-    <w:p>
-      <w:pPr>
-        <w:pStyle w:val="ListParagraph"/>
-        <w:numPr>
-          <w:ilvl w:val="2"/>
-          <w:numId w:val="1"/>
-        </w:numPr>
-        <w:rPr>
-          <w:rFonts w:ascii="Segoe UI" w:hAnsi="Segoe UI" w:cs="Segoe UI"/>
-          <w:sz w:val="30"/>
-          <w:szCs w:val="30"/>
-          <w:shd w:val="clear" w:color="auto" w:fill="FFFFFF"/>
-        </w:rPr>
-      </w:pPr>
-      <w:r>
-        <w:rPr>
-          <w:rFonts w:ascii="Segoe UI" w:hAnsi="Segoe UI" w:cs="Segoe UI"/>
-          <w:sz w:val="30"/>
-          <w:szCs w:val="30"/>
-          <w:shd w:val="clear" w:color="auto" w:fill="FFFFFF"/>
-        </w:rPr>
-        <w:t xml:space="preserve">Example: </w:t>
-      </w:r>
-      <w:r>
-        <w:rPr>
-          <w:rFonts w:ascii="Segoe UI" w:hAnsi="Segoe UI" w:cs="Segoe UI"/>
-          <w:sz w:val="30"/>
-          <w:szCs w:val="30"/>
-          <w:shd w:val="clear" w:color="auto" w:fill="FFFFFF"/>
-        </w:rPr>
-        <w:t>focus on pneumonia in children instead of all diseases.</w:t>
-      </w:r>
-    </w:p>
-    <w:p>
-      <w:pPr>
-        <w:pStyle w:val="ListParagraph"/>
-        <w:numPr>
-          <w:ilvl w:val="1"/>
-          <w:numId w:val="1"/>
-        </w:numPr>
-        <w:rPr>
-          <w:rFonts w:ascii="Segoe UI" w:hAnsi="Segoe UI" w:cs="Segoe UI"/>
-          <w:sz w:val="30"/>
-          <w:szCs w:val="30"/>
-          <w:shd w:val="clear" w:color="auto" w:fill="FFFFFF"/>
-        </w:rPr>
-      </w:pPr>
-      <w:r>
-        <w:rPr>
-          <w:rFonts w:ascii="Segoe UI" w:hAnsi="Segoe UI" w:cs="Segoe UI"/>
-          <w:sz w:val="30"/>
-          <w:szCs w:val="30"/>
-          <w:shd w:val="clear" w:color="auto" w:fill="FFFFFF"/>
-        </w:rPr>
-        <w:t>Build business case after defining problem and confirming with team it is worth solving.</w:t>
-      </w:r>
-    </w:p>
-    <w:p>
-      <w:pPr>
-        <w:pStyle w:val="ListParagraph"/>
-        <w:numPr>
-          <w:ilvl w:val="2"/>
-          <w:numId w:val="1"/>
-        </w:numPr>
-        <w:rPr>
-          <w:rFonts w:ascii="Segoe UI" w:hAnsi="Segoe UI" w:cs="Segoe UI"/>
-          <w:sz w:val="30"/>
-          <w:szCs w:val="30"/>
-          <w:shd w:val="clear" w:color="auto" w:fill="FFFFFF"/>
-        </w:rPr>
-      </w:pPr>
-      <w:r>
-        <w:rPr>
-          <w:rFonts w:ascii="Segoe UI" w:hAnsi="Segoe UI" w:cs="Segoe UI"/>
-          <w:sz w:val="30"/>
-          <w:szCs w:val="30"/>
-          <w:shd w:val="clear" w:color="auto" w:fill="FFFFFF"/>
-        </w:rPr>
-        <w:t>Is it an impactful problem?</w:t>
-      </w:r>
-    </w:p>
-    <w:p>
-      <w:pPr>
-        <w:pStyle w:val="ListParagraph"/>
-        <w:numPr>
-          <w:ilvl w:val="2"/>
-          <w:numId w:val="1"/>
-        </w:numPr>
-        <w:rPr>
-          <w:rFonts w:ascii="Segoe UI" w:hAnsi="Segoe UI" w:cs="Segoe UI"/>
-          <w:sz w:val="30"/>
-          <w:szCs w:val="30"/>
-          <w:shd w:val="clear" w:color="auto" w:fill="FFFFFF"/>
-        </w:rPr>
-      </w:pPr>
-      <w:r>
-        <w:rPr>
-          <w:rFonts w:ascii="Segoe UI" w:hAnsi="Segoe UI" w:cs="Segoe UI"/>
-          <w:sz w:val="30"/>
-          <w:szCs w:val="30"/>
-          <w:shd w:val="clear" w:color="auto" w:fill="FFFFFF"/>
-        </w:rPr>
-        <w:t>Can you quantify the business outcome?</w:t>
-      </w:r>
-    </w:p>
-    <w:p>
-      <w:pPr>
-        <w:pStyle w:val="ListParagraph"/>
-        <w:numPr>
-          <w:ilvl w:val="2"/>
-          <w:numId w:val="1"/>
-        </w:numPr>
-        <w:rPr>
-          <w:rFonts w:ascii="Segoe UI" w:hAnsi="Segoe UI" w:cs="Segoe UI"/>
-          <w:sz w:val="30"/>
-          <w:szCs w:val="30"/>
-          <w:shd w:val="clear" w:color="auto" w:fill="FFFFFF"/>
-        </w:rPr>
-      </w:pPr>
-      <w:r>
-        <w:rPr>
-          <w:rFonts w:ascii="Segoe UI" w:hAnsi="Segoe UI" w:cs="Segoe UI"/>
-          <w:sz w:val="30"/>
-          <w:szCs w:val="30"/>
-          <w:shd w:val="clear" w:color="auto" w:fill="FFFFFF"/>
-        </w:rPr>
-        <w:t>Does the problem have substantial volume of associated data?</w:t>
-      </w:r>
-    </w:p>
-    <w:p>
-      <w:pPr>
-        <w:pStyle w:val="ListParagraph"/>
-        <w:numPr>
-          <w:ilvl w:val="1"/>
-          <w:numId w:val="1"/>
-        </w:numPr>
-        <w:rPr>
-          <w:rFonts w:ascii="Segoe UI" w:hAnsi="Segoe UI" w:cs="Segoe UI"/>
-          <w:sz w:val="30"/>
-          <w:szCs w:val="30"/>
-          <w:shd w:val="clear" w:color="auto" w:fill="FFFFFF"/>
-        </w:rPr>
-      </w:pPr>
-      <w:r>
-        <w:rPr>
-          <w:rFonts w:ascii="Segoe UI" w:hAnsi="Segoe UI" w:cs="Segoe UI"/>
-          <w:sz w:val="30"/>
-          <w:szCs w:val="30"/>
-          <w:shd w:val="clear" w:color="auto" w:fill="FFFFFF"/>
-        </w:rPr>
-        <w:t>Validate feasibility.</w:t>
-      </w:r>
-    </w:p>
-    <w:p>
-      <w:pPr>
-        <w:pStyle w:val="ListParagraph"/>
-        <w:numPr>
-          <w:ilvl w:val="2"/>
-          <w:numId w:val="1"/>
-        </w:numPr>
-        <w:rPr>
-          <w:rFonts w:ascii="Segoe UI" w:hAnsi="Segoe UI" w:cs="Segoe UI"/>
-          <w:sz w:val="30"/>
-          <w:szCs w:val="30"/>
-          <w:shd w:val="clear" w:color="auto" w:fill="FFFFFF"/>
-        </w:rPr>
-      </w:pPr>
-      <w:r>
-        <w:rPr>
-          <w:rFonts w:ascii="Segoe UI" w:hAnsi="Segoe UI" w:cs="Segoe UI"/>
-          <w:sz w:val="30"/>
-          <w:szCs w:val="30"/>
-          <w:shd w:val="clear" w:color="auto" w:fill="FFFFFF"/>
-        </w:rPr>
-        <w:t>How much data is needed?</w:t>
-      </w:r>
-    </w:p>
-    <w:p>
-      <w:pPr>
-        <w:pStyle w:val="ListParagraph"/>
-        <w:numPr>
-          <w:ilvl w:val="2"/>
-          <w:numId w:val="1"/>
-        </w:numPr>
-        <w:rPr>
-          <w:rFonts w:ascii="Segoe UI" w:hAnsi="Segoe UI" w:cs="Segoe UI"/>
-          <w:sz w:val="30"/>
-          <w:szCs w:val="30"/>
-          <w:shd w:val="clear" w:color="auto" w:fill="FFFFFF"/>
-        </w:rPr>
-      </w:pPr>
-      <w:r>
-        <w:rPr>
-          <w:rFonts w:ascii="Segoe UI" w:hAnsi="Segoe UI" w:cs="Segoe UI"/>
-          <w:sz w:val="30"/>
-          <w:szCs w:val="30"/>
-          <w:shd w:val="clear" w:color="auto" w:fill="FFFFFF"/>
-        </w:rPr>
-        <w:t>Does the dataset effectively address problem?</w:t>
-      </w:r>
-    </w:p>
-    <w:p>
-      <w:pPr>
-        <w:pStyle w:val="ListParagraph"/>
-        <w:numPr>
-          <w:ilvl w:val="2"/>
-          <w:numId w:val="1"/>
-        </w:numPr>
-        <w:rPr>
-          <w:rFonts w:ascii="Segoe UI" w:hAnsi="Segoe UI" w:cs="Segoe UI"/>
-          <w:sz w:val="30"/>
-          <w:szCs w:val="30"/>
-          <w:shd w:val="clear" w:color="auto" w:fill="FFFFFF"/>
-        </w:rPr>
-      </w:pPr>
-      <w:r>
-        <w:rPr>
-          <w:rFonts w:ascii="Segoe UI" w:hAnsi="Segoe UI" w:cs="Segoe UI"/>
-          <w:sz w:val="30"/>
-          <w:szCs w:val="30"/>
-          <w:shd w:val="clear" w:color="auto" w:fill="FFFFFF"/>
-        </w:rPr>
-        <w:t>Is the dataset complete and properly annotated?</w:t>
-      </w:r>
-    </w:p>
-    <w:p>
-      <w:pPr>
-        <w:rPr>
-          <w:rFonts w:ascii="Segoe UI" w:hAnsi="Segoe UI" w:cs="Segoe UI"/>
-          <w:sz w:val="30"/>
-          <w:szCs w:val="30"/>
-          <w:shd w:val="clear" w:color="auto" w:fill="FFFFFF"/>
-        </w:rPr>
-      </w:pPr>
-      <w:r>
-        <w:rPr>
-          <w:rStyle w:val="Emphasis"/>
-          <w:rFonts w:ascii="Segoe UI" w:hAnsi="Segoe UI" w:cs="Segoe UI"/>
-          <w:b/>
-          <w:bCs/>
-          <w:sz w:val="30"/>
-          <w:szCs w:val="30"/>
-          <w:shd w:val="clear" w:color="auto" w:fill="FFFFFF"/>
-        </w:rPr>
-        <w:t>Example case Study:</w:t>
-      </w:r>
-      <w:r>
-        <w:t xml:space="preserve"> </w:t>
-      </w:r>
-      <w:r>
-        <w:rPr>
-          <w:rFonts w:ascii="Segoe UI" w:hAnsi="Segoe UI" w:cs="Segoe UI"/>
-          <w:sz w:val="30"/>
-          <w:szCs w:val="30"/>
-          <w:shd w:val="clear" w:color="auto" w:fill="FFFFFF"/>
-        </w:rPr>
-        <w:t>Let's say we agree that</w:t>
-      </w:r>
-      <w:r>
-        <w:rPr>
-          <w:rStyle w:val="Emphasis"/>
-          <w:rFonts w:ascii="Segoe UI" w:hAnsi="Segoe UI" w:cs="Segoe UI"/>
-          <w:sz w:val="30"/>
-          <w:szCs w:val="30"/>
-          <w:shd w:val="clear" w:color="auto" w:fill="FFFFFF"/>
-        </w:rPr>
-        <w:t> </w:t>
-      </w:r>
-      <w:r>
-        <w:rPr>
-          <w:rStyle w:val="Emphasis"/>
-          <w:rFonts w:ascii="Segoe UI" w:hAnsi="Segoe UI" w:cs="Segoe UI"/>
-          <w:b/>
-          <w:bCs/>
-          <w:sz w:val="30"/>
-          <w:szCs w:val="30"/>
-          <w:shd w:val="clear" w:color="auto" w:fill="FFFFFF"/>
-        </w:rPr>
-        <w:t>a tool for doctors capable of rapidly and accurately identifying pneumonia cases</w:t>
-      </w:r>
-      <w:r>
-        <w:rPr>
-          <w:rFonts w:ascii="Segoe UI" w:hAnsi="Segoe UI" w:cs="Segoe UI"/>
-          <w:sz w:val="30"/>
-          <w:szCs w:val="30"/>
-          <w:shd w:val="clear" w:color="auto" w:fill="FFFFFF"/>
-        </w:rPr>
-        <w:t xml:space="preserve"> will enable early intervention and appropriate treatment. Even though we agree that this is a tool to support radiologists </w:t>
-      </w:r>
-      <w:proofErr w:type="gramStart"/>
-      <w:r>
-        <w:rPr>
-          <w:rFonts w:ascii="Segoe UI" w:hAnsi="Segoe UI" w:cs="Segoe UI"/>
-          <w:sz w:val="30"/>
-          <w:szCs w:val="30"/>
-          <w:shd w:val="clear" w:color="auto" w:fill="FFFFFF"/>
-        </w:rPr>
-        <w:t>not replace</w:t>
-      </w:r>
-      <w:proofErr w:type="gramEnd"/>
-      <w:r>
-        <w:rPr>
-          <w:rFonts w:ascii="Segoe UI" w:hAnsi="Segoe UI" w:cs="Segoe UI"/>
-          <w:sz w:val="30"/>
-          <w:szCs w:val="30"/>
-          <w:shd w:val="clear" w:color="auto" w:fill="FFFFFF"/>
-        </w:rPr>
-        <w:t xml:space="preserve"> them, it's still clear that it will not only improve patient outcomes and save lives but also streamline the diagnostic process and optimize resource allocation, creating significant business value.</w:t>
-      </w:r>
-    </w:p>
-    <w:p>
-      <w:pPr>
-        <w:rPr>
-          <w:rFonts w:ascii="Segoe UI" w:hAnsi="Segoe UI" w:cs="Segoe UI"/>
-          <w:sz w:val="30"/>
-          <w:szCs w:val="30"/>
-          <w:shd w:val="clear" w:color="auto" w:fill="FFFFFF"/>
-        </w:rPr>
-      </w:pPr>
-    </w:p>
-    <w:p>
-      <w:pPr>
-        <w:rPr>
-          <w:rFonts w:ascii="Segoe UI" w:hAnsi="Segoe UI" w:cs="Segoe UI"/>
-          <w:sz w:val="30"/>
-          <w:szCs w:val="30"/>
-          <w:shd w:val="clear" w:color="auto" w:fill="FFFFFF"/>
-        </w:rPr>
-      </w:pPr>
-    </w:p>
-    <w:p>
-      <w:pPr>
-        <w:pStyle w:val="ListParagraph"/>
-        <w:numPr>
-          <w:ilvl w:val="0"/>
-          <w:numId w:val="1"/>
-        </w:numPr>
-        <w:rPr>
-          <w:rFonts w:ascii="Segoe UI" w:hAnsi="Segoe UI" w:cs="Segoe UI"/>
-          <w:sz w:val="30"/>
-          <w:szCs w:val="30"/>
-          <w:shd w:val="clear" w:color="auto" w:fill="FFFFFF"/>
-        </w:rPr>
-      </w:pPr>
-      <w:r>
-        <w:rPr>
-          <w:rFonts w:ascii="Segoe UI" w:hAnsi="Segoe UI" w:cs="Segoe UI"/>
-          <w:sz w:val="30"/>
-          <w:szCs w:val="30"/>
-          <w:shd w:val="clear" w:color="auto" w:fill="FFFFFF"/>
-        </w:rPr>
-        <w:lastRenderedPageBreak/>
-        <w:t>Step 2-</w:t>
-      </w:r>
-      <w:r>
-        <w:rPr>
-          <w:rFonts w:ascii="Segoe UI" w:hAnsi="Segoe UI" w:cs="Segoe UI"/>
-          <w:sz w:val="30"/>
-          <w:szCs w:val="30"/>
-          <w:shd w:val="clear" w:color="auto" w:fill="FFFFFF"/>
-        </w:rPr>
-        <w:t xml:space="preserve"> Prototype and test with real data</w:t>
-      </w:r>
-    </w:p>
-    <w:p>
-      <w:pPr>
-        <w:pStyle w:val="ListParagraph"/>
-        <w:numPr>
-          <w:ilvl w:val="1"/>
-          <w:numId w:val="1"/>
-        </w:numPr>
-        <w:rPr>
-          <w:rFonts w:ascii="Segoe UI" w:hAnsi="Segoe UI" w:cs="Segoe UI"/>
-          <w:sz w:val="30"/>
-          <w:szCs w:val="30"/>
-          <w:shd w:val="clear" w:color="auto" w:fill="FFFFFF"/>
-        </w:rPr>
-      </w:pPr>
-      <w:r>
-        <w:rPr>
-          <w:rFonts w:ascii="Segoe UI" w:hAnsi="Segoe UI" w:cs="Segoe UI"/>
-          <w:sz w:val="30"/>
-          <w:szCs w:val="30"/>
-          <w:shd w:val="clear" w:color="auto" w:fill="FFFFFF"/>
-        </w:rPr>
-        <w:t>Dataset preparation</w:t>
-      </w:r>
-    </w:p>
-    <w:p>
-      <w:pPr>
-        <w:pStyle w:val="ListParagraph"/>
-        <w:numPr>
-          <w:ilvl w:val="2"/>
-          <w:numId w:val="1"/>
-        </w:numPr>
-        <w:rPr>
-          <w:rFonts w:ascii="Segoe UI" w:hAnsi="Segoe UI" w:cs="Segoe UI"/>
-          <w:sz w:val="30"/>
-          <w:szCs w:val="30"/>
-          <w:shd w:val="clear" w:color="auto" w:fill="FFFFFF"/>
-        </w:rPr>
-      </w:pPr>
-      <w:r>
-        <w:rPr>
-          <w:rFonts w:ascii="Segoe UI" w:hAnsi="Segoe UI" w:cs="Segoe UI"/>
-          <w:sz w:val="30"/>
-          <w:szCs w:val="30"/>
-          <w:shd w:val="clear" w:color="auto" w:fill="FFFFFF"/>
-        </w:rPr>
-        <w:t xml:space="preserve">To train your model, you need a dataset consisting of pairs of input and actual </w:t>
-      </w:r>
-      <w:r>
-        <w:rPr>
-          <w:rFonts w:ascii="Segoe UI" w:hAnsi="Segoe UI" w:cs="Segoe UI"/>
-          <w:sz w:val="30"/>
-          <w:szCs w:val="30"/>
-          <w:shd w:val="clear" w:color="auto" w:fill="FFFFFF"/>
-        </w:rPr>
-        <w:t>labels.</w:t>
-      </w:r>
-      <w:r>
-        <w:rPr>
-          <w:rFonts w:ascii="Segoe UI" w:hAnsi="Segoe UI" w:cs="Segoe UI"/>
-          <w:sz w:val="30"/>
-          <w:szCs w:val="30"/>
-          <w:shd w:val="clear" w:color="auto" w:fill="FFFFFF"/>
-        </w:rPr>
-        <w:t xml:space="preserve"> Data must be capable of answering the questions you want your model to address.</w:t>
-      </w:r>
-    </w:p>
-    <w:p>
-      <w:pPr>
-        <w:pStyle w:val="ListParagraph"/>
-        <w:numPr>
-          <w:ilvl w:val="3"/>
-          <w:numId w:val="1"/>
-        </w:numPr>
-        <w:rPr>
-          <w:rFonts w:ascii="Segoe UI" w:hAnsi="Segoe UI" w:cs="Segoe UI"/>
-          <w:sz w:val="30"/>
-          <w:szCs w:val="30"/>
-          <w:shd w:val="clear" w:color="auto" w:fill="FFFFFF"/>
-        </w:rPr>
-      </w:pPr>
-      <w:r>
-        <w:rPr>
-          <w:rFonts w:ascii="Segoe UI" w:hAnsi="Segoe UI" w:cs="Segoe UI"/>
-          <w:sz w:val="30"/>
-          <w:szCs w:val="30"/>
-          <w:shd w:val="clear" w:color="auto" w:fill="FFFFFF"/>
-        </w:rPr>
-        <w:t>Does the dataset align with a problem?</w:t>
-      </w:r>
-    </w:p>
-    <w:p>
-      <w:pPr>
-        <w:pStyle w:val="ListParagraph"/>
-        <w:numPr>
-          <w:ilvl w:val="3"/>
-          <w:numId w:val="1"/>
-        </w:numPr>
-        <w:rPr>
-          <w:rFonts w:ascii="Segoe UI" w:hAnsi="Segoe UI" w:cs="Segoe UI"/>
-          <w:sz w:val="30"/>
-          <w:szCs w:val="30"/>
-          <w:shd w:val="clear" w:color="auto" w:fill="FFFFFF"/>
-        </w:rPr>
-      </w:pPr>
-      <w:r>
-        <w:rPr>
-          <w:rFonts w:ascii="Segoe UI" w:hAnsi="Segoe UI" w:cs="Segoe UI"/>
-          <w:sz w:val="30"/>
-          <w:szCs w:val="30"/>
-          <w:shd w:val="clear" w:color="auto" w:fill="FFFFFF"/>
-        </w:rPr>
-        <w:t>Is the dataset complete?</w:t>
-      </w:r>
-    </w:p>
-    <w:p>
-      <w:pPr>
-        <w:pStyle w:val="ListParagraph"/>
-        <w:numPr>
-          <w:ilvl w:val="3"/>
-          <w:numId w:val="1"/>
-        </w:numPr>
-        <w:rPr>
-          <w:rFonts w:ascii="Segoe UI" w:hAnsi="Segoe UI" w:cs="Segoe UI"/>
-          <w:sz w:val="30"/>
-          <w:szCs w:val="30"/>
-          <w:shd w:val="clear" w:color="auto" w:fill="FFFFFF"/>
-        </w:rPr>
-      </w:pPr>
-      <w:r>
-        <w:rPr>
-          <w:rFonts w:ascii="Segoe UI" w:hAnsi="Segoe UI" w:cs="Segoe UI"/>
-          <w:sz w:val="30"/>
-          <w:szCs w:val="30"/>
-          <w:shd w:val="clear" w:color="auto" w:fill="FFFFFF"/>
-        </w:rPr>
-        <w:t>How can we annotate and ensure quality dataset overtime?</w:t>
-      </w:r>
-    </w:p>
-    <w:p>
-      <w:pPr>
-        <w:pStyle w:val="ListParagraph"/>
-        <w:numPr>
-          <w:ilvl w:val="2"/>
-          <w:numId w:val="1"/>
-        </w:numPr>
-        <w:rPr>
-          <w:rFonts w:ascii="Segoe UI" w:hAnsi="Segoe UI" w:cs="Segoe UI"/>
-          <w:sz w:val="30"/>
-          <w:szCs w:val="30"/>
-          <w:shd w:val="clear" w:color="auto" w:fill="FFFFFF"/>
-        </w:rPr>
-      </w:pPr>
-      <w:r>
-        <w:rPr>
-          <w:rFonts w:ascii="Segoe UI" w:hAnsi="Segoe UI" w:cs="Segoe UI"/>
+          <w:b/>
+          <w:bCs/>
           <w:i/>
           <w:iCs/>
           <w:sz w:val="30"/>
           <w:szCs w:val="30"/>
-          <w:shd w:val="clear" w:color="auto" w:fill="FFFFFF"/>
-        </w:rPr>
-        <w:t>Data availability</w:t>
-      </w:r>
-      <w:r>
-        <w:rPr>
-          <w:rFonts w:ascii="Segoe UI" w:hAnsi="Segoe UI" w:cs="Segoe UI"/>
-          <w:sz w:val="30"/>
-          <w:szCs w:val="30"/>
-          <w:shd w:val="clear" w:color="auto" w:fill="FFFFFF"/>
-        </w:rPr>
-        <w:t xml:space="preserve"> – Ensure there is an available dataset for your potential solution.</w:t>
-      </w:r>
-    </w:p>
-    <w:p>
-      <w:pPr>
-        <w:pStyle w:val="ListParagraph"/>
-        <w:numPr>
-          <w:ilvl w:val="2"/>
-          <w:numId w:val="1"/>
-        </w:numPr>
-        <w:rPr>
-          <w:rFonts w:ascii="Segoe UI" w:hAnsi="Segoe UI" w:cs="Segoe UI"/>
-          <w:sz w:val="30"/>
-          <w:szCs w:val="30"/>
-          <w:shd w:val="clear" w:color="auto" w:fill="FFFFFF"/>
-        </w:rPr>
-      </w:pPr>
-      <w:r>
-        <w:rPr>
-          <w:rFonts w:ascii="Segoe UI" w:hAnsi="Segoe UI" w:cs="Segoe UI"/>
+          <w:u w:val="single"/>
+          <w:shd w:val="clear" w:color="auto" w:fill="FFFFFF"/>
+        </w:rPr>
+      </w:pPr>
+      <w:r>
+        <w:rPr>
+          <w:rFonts w:ascii="Segoe UI" w:hAnsi="Segoe UI" w:cs="Segoe UI"/>
+          <w:b/>
+          <w:bCs/>
           <w:i/>
           <w:iCs/>
           <w:sz w:val="30"/>
           <w:szCs w:val="30"/>
-          <w:shd w:val="clear" w:color="auto" w:fill="FFFFFF"/>
-        </w:rPr>
-        <w:t>Data Size</w:t>
-      </w:r>
-      <w:r>
-        <w:rPr>
-          <w:rFonts w:ascii="Segoe UI" w:hAnsi="Segoe UI" w:cs="Segoe UI"/>
-          <w:sz w:val="30"/>
-          <w:szCs w:val="30"/>
-          <w:shd w:val="clear" w:color="auto" w:fill="FFFFFF"/>
-        </w:rPr>
-        <w:t xml:space="preserve"> – Employing deep learning algorithms, data size becomes even more crucial.</w:t>
+          <w:u w:val="single"/>
+          <w:shd w:val="clear" w:color="auto" w:fill="FFFFFF"/>
+        </w:rPr>
+        <w:t>Start with a Problem:</w:t>
+      </w:r>
+    </w:p>
+    <w:p>
+      <w:pPr>
+        <w:pStyle w:val="ListParagraph"/>
+        <w:numPr>
+          <w:ilvl w:val="2"/>
+          <w:numId w:val="1"/>
+        </w:numPr>
+        <w:rPr>
+          <w:rFonts w:ascii="Segoe UI" w:hAnsi="Segoe UI" w:cs="Segoe UI"/>
+          <w:sz w:val="30"/>
+          <w:szCs w:val="30"/>
+          <w:shd w:val="clear" w:color="auto" w:fill="FFFFFF"/>
+        </w:rPr>
+      </w:pPr>
+      <w:r>
+        <w:rPr>
+          <w:rFonts w:ascii="Segoe UI" w:hAnsi="Segoe UI" w:cs="Segoe UI"/>
+          <w:sz w:val="30"/>
+          <w:szCs w:val="30"/>
+          <w:shd w:val="clear" w:color="auto" w:fill="FFFFFF"/>
+        </w:rPr>
+        <w:t>Use machine learning to help identify spoiled fruit vs non-spoiled fruit to be used on a fruit sorting system that will automatically identify and discard spoiled fruit.</w:t>
+      </w:r>
+    </w:p>
+    <w:p>
+      <w:pPr>
+        <w:pStyle w:val="ListParagraph"/>
+        <w:numPr>
+          <w:ilvl w:val="1"/>
+          <w:numId w:val="1"/>
+        </w:numPr>
+        <w:rPr>
+          <w:rFonts w:ascii="Segoe UI" w:hAnsi="Segoe UI" w:cs="Segoe UI"/>
+          <w:b/>
+          <w:bCs/>
+          <w:sz w:val="30"/>
+          <w:szCs w:val="30"/>
+          <w:u w:val="single"/>
+          <w:shd w:val="clear" w:color="auto" w:fill="FFFFFF"/>
+        </w:rPr>
+      </w:pPr>
+      <w:r>
+        <w:rPr>
+          <w:rFonts w:ascii="Segoe UI" w:hAnsi="Segoe UI" w:cs="Segoe UI"/>
+          <w:b/>
+          <w:bCs/>
+          <w:sz w:val="30"/>
+          <w:szCs w:val="30"/>
+          <w:u w:val="single"/>
+          <w:shd w:val="clear" w:color="auto" w:fill="FFFFFF"/>
+        </w:rPr>
+        <w:t>Narrow down the problem</w:t>
+      </w:r>
+    </w:p>
+    <w:p>
+      <w:pPr>
+        <w:pStyle w:val="ListParagraph"/>
+        <w:numPr>
+          <w:ilvl w:val="2"/>
+          <w:numId w:val="1"/>
+        </w:numPr>
+        <w:rPr>
+          <w:rFonts w:ascii="Segoe UI" w:hAnsi="Segoe UI" w:cs="Segoe UI"/>
+          <w:sz w:val="30"/>
+          <w:szCs w:val="30"/>
+          <w:shd w:val="clear" w:color="auto" w:fill="FFFFFF"/>
+        </w:rPr>
+      </w:pPr>
+      <w:r>
+        <w:rPr>
+          <w:rFonts w:ascii="Segoe UI" w:hAnsi="Segoe UI" w:cs="Segoe UI"/>
+          <w:sz w:val="30"/>
+          <w:szCs w:val="30"/>
+          <w:shd w:val="clear" w:color="auto" w:fill="FFFFFF"/>
+        </w:rPr>
+        <w:t>Focus the system on identifying spoiled bananas vs non-spoiled bananas.</w:t>
+      </w:r>
+    </w:p>
+    <w:p>
+      <w:pPr>
+        <w:pStyle w:val="ListParagraph"/>
+        <w:numPr>
+          <w:ilvl w:val="1"/>
+          <w:numId w:val="1"/>
+        </w:numPr>
+        <w:rPr>
+          <w:rFonts w:ascii="Segoe UI" w:hAnsi="Segoe UI" w:cs="Segoe UI"/>
+          <w:b/>
+          <w:bCs/>
+          <w:sz w:val="30"/>
+          <w:szCs w:val="30"/>
+          <w:u w:val="single"/>
+          <w:shd w:val="clear" w:color="auto" w:fill="FFFFFF"/>
+        </w:rPr>
+      </w:pPr>
+      <w:r>
+        <w:rPr>
+          <w:rFonts w:ascii="Segoe UI" w:hAnsi="Segoe UI" w:cs="Segoe UI"/>
+          <w:b/>
+          <w:bCs/>
+          <w:sz w:val="30"/>
+          <w:szCs w:val="30"/>
+          <w:u w:val="single"/>
+          <w:shd w:val="clear" w:color="auto" w:fill="FFFFFF"/>
+        </w:rPr>
+        <w:t>Build business case after defining problem and confirming with team it is worth solving.</w:t>
+      </w:r>
+    </w:p>
+    <w:p>
+      <w:pPr>
+        <w:pStyle w:val="ListParagraph"/>
+        <w:numPr>
+          <w:ilvl w:val="2"/>
+          <w:numId w:val="1"/>
+        </w:numPr>
+        <w:rPr>
+          <w:rFonts w:ascii="Segoe UI" w:hAnsi="Segoe UI" w:cs="Segoe UI"/>
+          <w:b/>
+          <w:bCs/>
+          <w:sz w:val="30"/>
+          <w:szCs w:val="30"/>
+          <w:shd w:val="clear" w:color="auto" w:fill="FFFFFF"/>
+        </w:rPr>
+      </w:pPr>
+      <w:r>
+        <w:rPr>
+          <w:rFonts w:ascii="Segoe UI" w:hAnsi="Segoe UI" w:cs="Segoe UI"/>
+          <w:b/>
+          <w:bCs/>
+          <w:sz w:val="30"/>
+          <w:szCs w:val="30"/>
+          <w:shd w:val="clear" w:color="auto" w:fill="FFFFFF"/>
+        </w:rPr>
+        <w:t>Is it an impactful problem?</w:t>
+      </w:r>
+    </w:p>
+    <w:p>
+      <w:pPr>
+        <w:pStyle w:val="ListParagraph"/>
+        <w:numPr>
+          <w:ilvl w:val="3"/>
+          <w:numId w:val="1"/>
+        </w:numPr>
+        <w:rPr>
+          <w:rFonts w:ascii="Segoe UI" w:hAnsi="Segoe UI" w:cs="Segoe UI"/>
+          <w:sz w:val="30"/>
+          <w:szCs w:val="30"/>
+          <w:shd w:val="clear" w:color="auto" w:fill="FFFFFF"/>
+        </w:rPr>
+      </w:pPr>
+      <w:r>
+        <w:rPr>
+          <w:rFonts w:ascii="Segoe UI" w:hAnsi="Segoe UI" w:cs="Segoe UI"/>
+          <w:sz w:val="30"/>
+          <w:szCs w:val="30"/>
+          <w:shd w:val="clear" w:color="auto" w:fill="FFFFFF"/>
+        </w:rPr>
+        <w:t>The system will assist farmers and vendors on automating the process of sorting through bananas to quickly identify those that are ready for market and those that should be discarded.</w:t>
+      </w:r>
+    </w:p>
+    <w:p>
+      <w:pPr>
+        <w:pStyle w:val="ListParagraph"/>
+        <w:numPr>
+          <w:ilvl w:val="2"/>
+          <w:numId w:val="1"/>
+        </w:numPr>
+        <w:rPr>
+          <w:rFonts w:ascii="Segoe UI" w:hAnsi="Segoe UI" w:cs="Segoe UI"/>
+          <w:b/>
+          <w:bCs/>
+          <w:sz w:val="30"/>
+          <w:szCs w:val="30"/>
+          <w:shd w:val="clear" w:color="auto" w:fill="FFFFFF"/>
+        </w:rPr>
+      </w:pPr>
+      <w:r>
+        <w:rPr>
+          <w:rFonts w:ascii="Segoe UI" w:hAnsi="Segoe UI" w:cs="Segoe UI"/>
+          <w:b/>
+          <w:bCs/>
+          <w:sz w:val="30"/>
+          <w:szCs w:val="30"/>
+          <w:shd w:val="clear" w:color="auto" w:fill="FFFFFF"/>
+        </w:rPr>
+        <w:t>Can you quantify the business outcome?</w:t>
+      </w:r>
+    </w:p>
+    <w:p>
+      <w:pPr>
+        <w:pStyle w:val="ListParagraph"/>
+        <w:numPr>
+          <w:ilvl w:val="3"/>
+          <w:numId w:val="1"/>
+        </w:numPr>
+        <w:rPr>
+          <w:rFonts w:ascii="Segoe UI" w:hAnsi="Segoe UI" w:cs="Segoe UI"/>
+          <w:sz w:val="30"/>
+          <w:szCs w:val="30"/>
+          <w:shd w:val="clear" w:color="auto" w:fill="FFFFFF"/>
+        </w:rPr>
+      </w:pPr>
+      <w:r>
+        <w:rPr>
+          <w:rFonts w:ascii="Segoe UI" w:hAnsi="Segoe UI" w:cs="Segoe UI"/>
+          <w:sz w:val="30"/>
+          <w:szCs w:val="30"/>
+          <w:shd w:val="clear" w:color="auto" w:fill="FFFFFF"/>
+        </w:rPr>
+        <w:t xml:space="preserve">We will be able to calculate how many more bananas we can put out into market with the automated systems vs without. </w:t>
+      </w:r>
+    </w:p>
+    <w:p>
+      <w:pPr>
+        <w:pStyle w:val="ListParagraph"/>
+        <w:numPr>
+          <w:ilvl w:val="2"/>
+          <w:numId w:val="1"/>
+        </w:numPr>
+        <w:rPr>
+          <w:rFonts w:ascii="Segoe UI" w:hAnsi="Segoe UI" w:cs="Segoe UI"/>
+          <w:b/>
+          <w:bCs/>
+          <w:sz w:val="30"/>
+          <w:szCs w:val="30"/>
+          <w:shd w:val="clear" w:color="auto" w:fill="FFFFFF"/>
+        </w:rPr>
+      </w:pPr>
+      <w:r>
+        <w:rPr>
+          <w:rFonts w:ascii="Segoe UI" w:hAnsi="Segoe UI" w:cs="Segoe UI"/>
+          <w:b/>
+          <w:bCs/>
+          <w:sz w:val="30"/>
+          <w:szCs w:val="30"/>
+          <w:shd w:val="clear" w:color="auto" w:fill="FFFFFF"/>
+        </w:rPr>
+        <w:t>Does the problem have substantial volume of associated data?</w:t>
+      </w:r>
+    </w:p>
+    <w:p>
+      <w:pPr>
+        <w:pStyle w:val="ListParagraph"/>
+        <w:numPr>
+          <w:ilvl w:val="3"/>
+          <w:numId w:val="1"/>
+        </w:numPr>
+        <w:rPr>
+          <w:rFonts w:ascii="Segoe UI" w:hAnsi="Segoe UI" w:cs="Segoe UI"/>
+          <w:sz w:val="30"/>
+          <w:szCs w:val="30"/>
+          <w:shd w:val="clear" w:color="auto" w:fill="FFFFFF"/>
+        </w:rPr>
+      </w:pPr>
+      <w:r>
+        <w:rPr>
+          <w:rFonts w:ascii="Segoe UI" w:hAnsi="Segoe UI" w:cs="Segoe UI"/>
+          <w:sz w:val="30"/>
+          <w:szCs w:val="30"/>
+          <w:shd w:val="clear" w:color="auto" w:fill="FFFFFF"/>
+        </w:rPr>
+        <w:t>The USA alone has approximately 10.5 billion pounds of bananas imported yearly.</w:t>
+      </w:r>
+    </w:p>
+    <w:p>
+      <w:pPr>
+        <w:pStyle w:val="ListParagraph"/>
+        <w:numPr>
+          <w:ilvl w:val="1"/>
+          <w:numId w:val="1"/>
+        </w:numPr>
+        <w:rPr>
+          <w:rFonts w:ascii="Segoe UI" w:hAnsi="Segoe UI" w:cs="Segoe UI"/>
+          <w:b/>
+          <w:bCs/>
+          <w:sz w:val="30"/>
+          <w:szCs w:val="30"/>
+          <w:u w:val="single"/>
+          <w:shd w:val="clear" w:color="auto" w:fill="FFFFFF"/>
+        </w:rPr>
+      </w:pPr>
+      <w:r>
+        <w:rPr>
+          <w:rFonts w:ascii="Segoe UI" w:hAnsi="Segoe UI" w:cs="Segoe UI"/>
+          <w:b/>
+          <w:bCs/>
+          <w:sz w:val="30"/>
+          <w:szCs w:val="30"/>
+          <w:u w:val="single"/>
+          <w:shd w:val="clear" w:color="auto" w:fill="FFFFFF"/>
+        </w:rPr>
+        <w:t>Validate feasibility.</w:t>
+      </w:r>
+    </w:p>
+    <w:p>
+      <w:pPr>
+        <w:pStyle w:val="ListParagraph"/>
+        <w:numPr>
+          <w:ilvl w:val="2"/>
+          <w:numId w:val="1"/>
+        </w:numPr>
+        <w:rPr>
+          <w:rFonts w:ascii="Segoe UI" w:hAnsi="Segoe UI" w:cs="Segoe UI"/>
+          <w:b/>
+          <w:bCs/>
+          <w:sz w:val="30"/>
+          <w:szCs w:val="30"/>
+          <w:shd w:val="clear" w:color="auto" w:fill="FFFFFF"/>
+        </w:rPr>
+      </w:pPr>
+      <w:r>
+        <w:rPr>
+          <w:rFonts w:ascii="Segoe UI" w:hAnsi="Segoe UI" w:cs="Segoe UI"/>
+          <w:b/>
+          <w:bCs/>
+          <w:sz w:val="30"/>
+          <w:szCs w:val="30"/>
+          <w:shd w:val="clear" w:color="auto" w:fill="FFFFFF"/>
+        </w:rPr>
+        <w:t>How much data is needed?</w:t>
+      </w:r>
+    </w:p>
+    <w:p>
+      <w:pPr>
+        <w:pStyle w:val="ListParagraph"/>
+        <w:numPr>
+          <w:ilvl w:val="3"/>
+          <w:numId w:val="1"/>
+        </w:numPr>
+        <w:rPr>
+          <w:rFonts w:ascii="Segoe UI" w:hAnsi="Segoe UI" w:cs="Segoe UI"/>
+          <w:sz w:val="30"/>
+          <w:szCs w:val="30"/>
+          <w:shd w:val="clear" w:color="auto" w:fill="FFFFFF"/>
+        </w:rPr>
+      </w:pPr>
+      <w:r>
+        <w:rPr>
+          <w:rFonts w:ascii="Segoe UI" w:hAnsi="Segoe UI" w:cs="Segoe UI"/>
+          <w:sz w:val="30"/>
+          <w:szCs w:val="30"/>
+          <w:shd w:val="clear" w:color="auto" w:fill="FFFFFF"/>
+        </w:rPr>
+        <w:t>The more data the more accurate we can get the Machine learning algorithm. We can start with 100 datasets, and test accuracy and increase in multiples of 2 until desirable results are achieved.</w:t>
+      </w:r>
+    </w:p>
+    <w:p>
+      <w:pPr>
+        <w:pStyle w:val="ListParagraph"/>
+        <w:numPr>
+          <w:ilvl w:val="2"/>
+          <w:numId w:val="1"/>
+        </w:numPr>
+        <w:rPr>
+          <w:rFonts w:ascii="Segoe UI" w:hAnsi="Segoe UI" w:cs="Segoe UI"/>
+          <w:b/>
+          <w:bCs/>
+          <w:sz w:val="30"/>
+          <w:szCs w:val="30"/>
+          <w:shd w:val="clear" w:color="auto" w:fill="FFFFFF"/>
+        </w:rPr>
+      </w:pPr>
+      <w:r>
+        <w:rPr>
+          <w:rFonts w:ascii="Segoe UI" w:hAnsi="Segoe UI" w:cs="Segoe UI"/>
+          <w:b/>
+          <w:bCs/>
+          <w:sz w:val="30"/>
+          <w:szCs w:val="30"/>
+          <w:shd w:val="clear" w:color="auto" w:fill="FFFFFF"/>
+        </w:rPr>
+        <w:lastRenderedPageBreak/>
+        <w:t>Does the dataset effectively address problem?</w:t>
+      </w:r>
+    </w:p>
+    <w:p>
+      <w:pPr>
+        <w:pStyle w:val="ListParagraph"/>
+        <w:numPr>
+          <w:ilvl w:val="3"/>
+          <w:numId w:val="1"/>
+        </w:numPr>
+        <w:rPr>
+          <w:rFonts w:ascii="Segoe UI" w:hAnsi="Segoe UI" w:cs="Segoe UI"/>
+          <w:sz w:val="30"/>
+          <w:szCs w:val="30"/>
+          <w:shd w:val="clear" w:color="auto" w:fill="FFFFFF"/>
+        </w:rPr>
+      </w:pPr>
+      <w:r>
+        <w:rPr>
+          <w:rFonts w:ascii="Segoe UI" w:hAnsi="Segoe UI" w:cs="Segoe UI"/>
+          <w:sz w:val="30"/>
+          <w:szCs w:val="30"/>
+          <w:shd w:val="clear" w:color="auto" w:fill="FFFFFF"/>
+        </w:rPr>
+        <w:t xml:space="preserve">Yes, the data set included spoiled bananas with annotations for the Machine learning to </w:t>
+      </w:r>
+      <w:r>
+        <w:rPr>
+          <w:rFonts w:ascii="Segoe UI" w:hAnsi="Segoe UI" w:cs="Segoe UI"/>
+          <w:sz w:val="30"/>
+          <w:szCs w:val="30"/>
+          <w:shd w:val="clear" w:color="auto" w:fill="FFFFFF"/>
+        </w:rPr>
+        <w:t>gain insight on what is a spoiled banana, while also introducing non-spoiled bananas in the data set for the Machine learning algorithm to learn from.</w:t>
+      </w:r>
+    </w:p>
+    <w:p>
+      <w:pPr>
+        <w:pStyle w:val="ListParagraph"/>
+        <w:numPr>
+          <w:ilvl w:val="2"/>
+          <w:numId w:val="1"/>
+        </w:numPr>
+        <w:rPr>
+          <w:rFonts w:ascii="Segoe UI" w:hAnsi="Segoe UI" w:cs="Segoe UI"/>
+          <w:b/>
+          <w:bCs/>
+          <w:sz w:val="30"/>
+          <w:szCs w:val="30"/>
+          <w:shd w:val="clear" w:color="auto" w:fill="FFFFFF"/>
+        </w:rPr>
+      </w:pPr>
+      <w:r>
+        <w:rPr>
+          <w:rFonts w:ascii="Segoe UI" w:hAnsi="Segoe UI" w:cs="Segoe UI"/>
+          <w:b/>
+          <w:bCs/>
+          <w:sz w:val="30"/>
+          <w:szCs w:val="30"/>
+          <w:shd w:val="clear" w:color="auto" w:fill="FFFFFF"/>
+        </w:rPr>
+        <w:t>Is the dataset complete and properly annotated?</w:t>
+      </w:r>
+    </w:p>
+    <w:p>
+      <w:pPr>
+        <w:pStyle w:val="ListParagraph"/>
+        <w:numPr>
+          <w:ilvl w:val="3"/>
+          <w:numId w:val="1"/>
+        </w:numPr>
+        <w:rPr>
+          <w:rFonts w:ascii="Segoe UI" w:hAnsi="Segoe UI" w:cs="Segoe UI"/>
+          <w:sz w:val="30"/>
+          <w:szCs w:val="30"/>
+          <w:shd w:val="clear" w:color="auto" w:fill="FFFFFF"/>
+        </w:rPr>
+      </w:pPr>
+      <w:r>
+        <w:rPr>
+          <w:rFonts w:ascii="Segoe UI" w:hAnsi="Segoe UI" w:cs="Segoe UI"/>
+          <w:sz w:val="30"/>
+          <w:szCs w:val="30"/>
+          <w:shd w:val="clear" w:color="auto" w:fill="FFFFFF"/>
+        </w:rPr>
+        <w:t>The data set will be deemed complete when desirable results are reached. Will confirm the images are properly annotated by manually marking what the Machine learning should look for on the bananas to identify if they are spoiled.</w:t>
+      </w:r>
+    </w:p>
+    <w:p>
+      <w:pPr>
+        <w:rPr>
+          <w:rFonts w:ascii="Segoe UI" w:hAnsi="Segoe UI" w:cs="Segoe UI"/>
+          <w:sz w:val="30"/>
+          <w:szCs w:val="30"/>
+          <w:shd w:val="clear" w:color="auto" w:fill="FFFFFF"/>
+        </w:rPr>
+      </w:pPr>
+    </w:p>
+    <w:p>
+      <w:pPr>
+        <w:rPr>
+          <w:rFonts w:ascii="Segoe UI" w:hAnsi="Segoe UI" w:cs="Segoe UI"/>
+          <w:sz w:val="30"/>
+          <w:szCs w:val="30"/>
+          <w:shd w:val="clear" w:color="auto" w:fill="FFFFFF"/>
+        </w:rPr>
+      </w:pPr>
+    </w:p>
+    <w:p>
+      <w:pPr>
+        <w:pStyle w:val="ListParagraph"/>
+        <w:numPr>
+          <w:ilvl w:val="0"/>
+          <w:numId w:val="1"/>
+        </w:numPr>
+        <w:rPr>
+          <w:rFonts w:ascii="Segoe UI" w:hAnsi="Segoe UI" w:cs="Segoe UI"/>
+          <w:b/>
+          <w:bCs/>
+          <w:sz w:val="30"/>
+          <w:szCs w:val="30"/>
+          <w:u w:val="single"/>
+          <w:shd w:val="clear" w:color="auto" w:fill="FFFFFF"/>
+        </w:rPr>
+      </w:pPr>
+      <w:r>
+        <w:rPr>
+          <w:rFonts w:ascii="Segoe UI" w:hAnsi="Segoe UI" w:cs="Segoe UI"/>
+          <w:b/>
+          <w:bCs/>
+          <w:sz w:val="30"/>
+          <w:szCs w:val="30"/>
+          <w:u w:val="single"/>
+          <w:shd w:val="clear" w:color="auto" w:fill="FFFFFF"/>
+        </w:rPr>
+        <w:t>Prototype and test with real data</w:t>
+      </w:r>
+    </w:p>
+    <w:p>
+      <w:pPr>
+        <w:pStyle w:val="ListParagraph"/>
+        <w:numPr>
+          <w:ilvl w:val="1"/>
+          <w:numId w:val="1"/>
+        </w:numPr>
+        <w:rPr>
+          <w:rFonts w:ascii="Segoe UI" w:hAnsi="Segoe UI" w:cs="Segoe UI"/>
+          <w:b/>
+          <w:bCs/>
+          <w:sz w:val="30"/>
+          <w:szCs w:val="30"/>
+          <w:u w:val="single"/>
+          <w:shd w:val="clear" w:color="auto" w:fill="FFFFFF"/>
+        </w:rPr>
+      </w:pPr>
+      <w:r>
+        <w:rPr>
+          <w:rFonts w:ascii="Segoe UI" w:hAnsi="Segoe UI" w:cs="Segoe UI"/>
+          <w:b/>
+          <w:bCs/>
+          <w:sz w:val="30"/>
+          <w:szCs w:val="30"/>
+          <w:u w:val="single"/>
+          <w:shd w:val="clear" w:color="auto" w:fill="FFFFFF"/>
+        </w:rPr>
+        <w:t>Dataset preparation</w:t>
+      </w:r>
+    </w:p>
+    <w:p>
+      <w:pPr>
+        <w:pStyle w:val="ListParagraph"/>
+        <w:numPr>
+          <w:ilvl w:val="2"/>
+          <w:numId w:val="1"/>
+        </w:numPr>
+        <w:rPr>
+          <w:rFonts w:ascii="Segoe UI" w:hAnsi="Segoe UI" w:cs="Segoe UI"/>
+          <w:b/>
+          <w:bCs/>
+          <w:sz w:val="30"/>
+          <w:szCs w:val="30"/>
+          <w:shd w:val="clear" w:color="auto" w:fill="FFFFFF"/>
+        </w:rPr>
+      </w:pPr>
+      <w:r>
+        <w:rPr>
+          <w:rFonts w:ascii="Segoe UI" w:hAnsi="Segoe UI" w:cs="Segoe UI"/>
+          <w:b/>
+          <w:bCs/>
+          <w:sz w:val="30"/>
+          <w:szCs w:val="30"/>
+          <w:shd w:val="clear" w:color="auto" w:fill="FFFFFF"/>
+        </w:rPr>
+        <w:t xml:space="preserve">To train </w:t>
+      </w:r>
+      <w:r>
+        <w:rPr>
+          <w:rFonts w:ascii="Segoe UI" w:hAnsi="Segoe UI" w:cs="Segoe UI"/>
+          <w:b/>
+          <w:bCs/>
+          <w:sz w:val="30"/>
+          <w:szCs w:val="30"/>
+          <w:shd w:val="clear" w:color="auto" w:fill="FFFFFF"/>
+        </w:rPr>
+        <w:t>our</w:t>
+      </w:r>
+      <w:r>
+        <w:rPr>
+          <w:rFonts w:ascii="Segoe UI" w:hAnsi="Segoe UI" w:cs="Segoe UI"/>
+          <w:b/>
+          <w:bCs/>
+          <w:sz w:val="30"/>
+          <w:szCs w:val="30"/>
+          <w:shd w:val="clear" w:color="auto" w:fill="FFFFFF"/>
+        </w:rPr>
+        <w:t xml:space="preserve"> model, </w:t>
+      </w:r>
+      <w:r>
+        <w:rPr>
+          <w:rFonts w:ascii="Segoe UI" w:hAnsi="Segoe UI" w:cs="Segoe UI"/>
+          <w:b/>
+          <w:bCs/>
+          <w:sz w:val="30"/>
+          <w:szCs w:val="30"/>
+          <w:shd w:val="clear" w:color="auto" w:fill="FFFFFF"/>
+        </w:rPr>
+        <w:t>we</w:t>
+      </w:r>
+      <w:r>
+        <w:rPr>
+          <w:rFonts w:ascii="Segoe UI" w:hAnsi="Segoe UI" w:cs="Segoe UI"/>
+          <w:b/>
+          <w:bCs/>
+          <w:sz w:val="30"/>
+          <w:szCs w:val="30"/>
+          <w:shd w:val="clear" w:color="auto" w:fill="FFFFFF"/>
+        </w:rPr>
+        <w:t xml:space="preserve"> need a dataset consisting of pairs of input and actual labels. Data must be capable of answering the questions </w:t>
+      </w:r>
+      <w:r>
+        <w:rPr>
+          <w:rFonts w:ascii="Segoe UI" w:hAnsi="Segoe UI" w:cs="Segoe UI"/>
+          <w:b/>
+          <w:bCs/>
+          <w:sz w:val="30"/>
+          <w:szCs w:val="30"/>
+          <w:shd w:val="clear" w:color="auto" w:fill="FFFFFF"/>
+        </w:rPr>
+        <w:t>we</w:t>
+      </w:r>
+      <w:r>
+        <w:rPr>
+          <w:rFonts w:ascii="Segoe UI" w:hAnsi="Segoe UI" w:cs="Segoe UI"/>
+          <w:b/>
+          <w:bCs/>
+          <w:sz w:val="30"/>
+          <w:szCs w:val="30"/>
+          <w:shd w:val="clear" w:color="auto" w:fill="FFFFFF"/>
+        </w:rPr>
+        <w:t xml:space="preserve"> want our model to address.</w:t>
+      </w:r>
+    </w:p>
+    <w:p>
+      <w:pPr>
+        <w:pStyle w:val="ListParagraph"/>
+        <w:numPr>
+          <w:ilvl w:val="3"/>
+          <w:numId w:val="1"/>
+        </w:numPr>
+        <w:rPr>
+          <w:rFonts w:ascii="Segoe UI" w:hAnsi="Segoe UI" w:cs="Segoe UI"/>
+          <w:b/>
+          <w:bCs/>
+          <w:sz w:val="30"/>
+          <w:szCs w:val="30"/>
+          <w:shd w:val="clear" w:color="auto" w:fill="FFFFFF"/>
+        </w:rPr>
+      </w:pPr>
+      <w:r>
+        <w:rPr>
+          <w:rFonts w:ascii="Segoe UI" w:hAnsi="Segoe UI" w:cs="Segoe UI"/>
+          <w:b/>
+          <w:bCs/>
+          <w:sz w:val="30"/>
+          <w:szCs w:val="30"/>
+          <w:shd w:val="clear" w:color="auto" w:fill="FFFFFF"/>
+        </w:rPr>
+        <w:t>Does the dataset align with a problem?</w:t>
+      </w:r>
+    </w:p>
+    <w:p>
+      <w:pPr>
+        <w:pStyle w:val="ListParagraph"/>
+        <w:numPr>
+          <w:ilvl w:val="4"/>
+          <w:numId w:val="1"/>
+        </w:numPr>
+        <w:rPr>
+          <w:rFonts w:ascii="Segoe UI" w:hAnsi="Segoe UI" w:cs="Segoe UI"/>
+          <w:sz w:val="30"/>
+          <w:szCs w:val="30"/>
+          <w:shd w:val="clear" w:color="auto" w:fill="FFFFFF"/>
+        </w:rPr>
+      </w:pPr>
+      <w:r>
+        <w:rPr>
+          <w:rFonts w:ascii="Segoe UI" w:hAnsi="Segoe UI" w:cs="Segoe UI"/>
+          <w:sz w:val="30"/>
+          <w:szCs w:val="30"/>
+          <w:shd w:val="clear" w:color="auto" w:fill="FFFFFF"/>
+        </w:rPr>
+        <w:t>Yes, our data sets have the details needed to teach the machine learning algorithm the difference between spoiled and non-spoiled bananas.</w:t>
+      </w:r>
+    </w:p>
+    <w:p>
+      <w:pPr>
+        <w:pStyle w:val="ListParagraph"/>
+        <w:numPr>
+          <w:ilvl w:val="3"/>
+          <w:numId w:val="1"/>
+        </w:numPr>
+        <w:rPr>
+          <w:rFonts w:ascii="Segoe UI" w:hAnsi="Segoe UI" w:cs="Segoe UI"/>
+          <w:b/>
+          <w:bCs/>
+          <w:sz w:val="30"/>
+          <w:szCs w:val="30"/>
+          <w:shd w:val="clear" w:color="auto" w:fill="FFFFFF"/>
+        </w:rPr>
+      </w:pPr>
+      <w:r>
+        <w:rPr>
+          <w:rFonts w:ascii="Segoe UI" w:hAnsi="Segoe UI" w:cs="Segoe UI"/>
+          <w:b/>
+          <w:bCs/>
+          <w:sz w:val="30"/>
+          <w:szCs w:val="30"/>
+          <w:shd w:val="clear" w:color="auto" w:fill="FFFFFF"/>
+        </w:rPr>
+        <w:t>Is the dataset complete?</w:t>
+      </w:r>
+    </w:p>
+    <w:p>
+      <w:pPr>
+        <w:pStyle w:val="ListParagraph"/>
+        <w:numPr>
+          <w:ilvl w:val="4"/>
+          <w:numId w:val="1"/>
+        </w:numPr>
+        <w:rPr>
+          <w:rFonts w:ascii="Segoe UI" w:hAnsi="Segoe UI" w:cs="Segoe UI"/>
+          <w:sz w:val="30"/>
+          <w:szCs w:val="30"/>
+          <w:shd w:val="clear" w:color="auto" w:fill="FFFFFF"/>
+        </w:rPr>
+      </w:pPr>
+      <w:r>
+        <w:rPr>
+          <w:rFonts w:ascii="Segoe UI" w:hAnsi="Segoe UI" w:cs="Segoe UI"/>
+          <w:sz w:val="30"/>
+          <w:szCs w:val="30"/>
+          <w:shd w:val="clear" w:color="auto" w:fill="FFFFFF"/>
+        </w:rPr>
+        <w:t>To be determined, as we need to run accuracy tests to see if we are achieving desired results.</w:t>
+      </w:r>
+    </w:p>
+    <w:p>
+      <w:pPr>
+        <w:pStyle w:val="ListParagraph"/>
+        <w:numPr>
+          <w:ilvl w:val="3"/>
+          <w:numId w:val="1"/>
+        </w:numPr>
+        <w:rPr>
+          <w:rFonts w:ascii="Segoe UI" w:hAnsi="Segoe UI" w:cs="Segoe UI"/>
+          <w:sz w:val="30"/>
+          <w:szCs w:val="30"/>
+          <w:shd w:val="clear" w:color="auto" w:fill="FFFFFF"/>
+        </w:rPr>
+      </w:pPr>
+      <w:r>
+        <w:rPr>
+          <w:rFonts w:ascii="Segoe UI" w:hAnsi="Segoe UI" w:cs="Segoe UI"/>
+          <w:b/>
+          <w:bCs/>
+          <w:sz w:val="30"/>
+          <w:szCs w:val="30"/>
+          <w:shd w:val="clear" w:color="auto" w:fill="FFFFFF"/>
+        </w:rPr>
+        <w:lastRenderedPageBreak/>
+        <w:t>How can we annotate and ensure quality dataset overtime?</w:t>
+      </w:r>
+    </w:p>
+    <w:p>
+      <w:pPr>
+        <w:pStyle w:val="ListParagraph"/>
+        <w:numPr>
+          <w:ilvl w:val="4"/>
+          <w:numId w:val="1"/>
+        </w:numPr>
+        <w:rPr>
+          <w:rFonts w:ascii="Segoe UI" w:hAnsi="Segoe UI" w:cs="Segoe UI"/>
+          <w:sz w:val="30"/>
+          <w:szCs w:val="30"/>
+          <w:shd w:val="clear" w:color="auto" w:fill="FFFFFF"/>
+        </w:rPr>
+      </w:pPr>
+      <w:r>
+        <w:rPr>
+          <w:rFonts w:ascii="Segoe UI" w:hAnsi="Segoe UI" w:cs="Segoe UI"/>
+          <w:sz w:val="30"/>
+          <w:szCs w:val="30"/>
+          <w:shd w:val="clear" w:color="auto" w:fill="FFFFFF"/>
+        </w:rPr>
+        <w:t>For initial testing,</w:t>
+      </w:r>
+      <w:r>
+        <w:rPr>
+          <w:rFonts w:ascii="Segoe UI" w:hAnsi="Segoe UI" w:cs="Segoe UI"/>
+          <w:sz w:val="30"/>
+          <w:szCs w:val="30"/>
+          <w:shd w:val="clear" w:color="auto" w:fill="FFFFFF"/>
+        </w:rPr>
+        <w:t xml:space="preserve"> we can annotate manually within our team, once we need to to annotate at higher volume we can outsource by providing examples of annotations along with unannotated data to an external source that can handle higher volume of data for manual annotations.</w:t>
+      </w:r>
+    </w:p>
+    <w:p>
+      <w:pPr>
+        <w:rPr>
+          <w:rFonts w:ascii="Segoe UI" w:hAnsi="Segoe UI" w:cs="Segoe UI"/>
+          <w:sz w:val="30"/>
+          <w:szCs w:val="30"/>
+          <w:shd w:val="clear" w:color="auto" w:fill="FFFFFF"/>
+        </w:rPr>
+      </w:pPr>
+    </w:p>
+    <w:p>
+      <w:pPr>
+        <w:pStyle w:val="ListParagraph"/>
+        <w:jc w:val="center"/>
+        <w:rPr>
+          <w:rFonts w:ascii="Segoe UI" w:hAnsi="Segoe UI" w:cs="Segoe UI"/>
+          <w:b/>
+          <w:bCs/>
+          <w:sz w:val="30"/>
+          <w:szCs w:val="30"/>
+          <w:shd w:val="clear" w:color="auto" w:fill="FFFFFF"/>
+        </w:rPr>
+      </w:pPr>
+      <w:r>
+        <w:rPr>
+          <w:rFonts w:ascii="Segoe UI" w:hAnsi="Segoe UI" w:cs="Segoe UI"/>
+          <w:b/>
+          <w:bCs/>
+          <w:sz w:val="30"/>
+          <w:szCs w:val="30"/>
+          <w:shd w:val="clear" w:color="auto" w:fill="FFFFFF"/>
+        </w:rPr>
+        <w:t>Things to consider.</w:t>
       </w:r>
     </w:p>
     <w:p>
@@ -732,16 +917,16 @@
           <w:szCs w:val="30"/>
           <w:shd w:val="clear" w:color="auto" w:fill="FFFFFF"/>
         </w:rPr>
-        <w:t>Data Distribution and Patterns</w:t>
-      </w:r>
-      <w:r>
-        <w:rPr>
-          <w:rFonts w:ascii="Segoe UI" w:hAnsi="Segoe UI" w:cs="Segoe UI"/>
-          <w:sz w:val="30"/>
-          <w:szCs w:val="30"/>
-          <w:shd w:val="clear" w:color="auto" w:fill="FFFFFF"/>
-        </w:rPr>
-        <w:t xml:space="preserve"> – To avoid bias, you need to take steps to address the imbalance in the datasets.</w:t>
+        <w:t>Data availability</w:t>
+      </w:r>
+      <w:r>
+        <w:rPr>
+          <w:rFonts w:ascii="Segoe UI" w:hAnsi="Segoe UI" w:cs="Segoe UI"/>
+          <w:sz w:val="30"/>
+          <w:szCs w:val="30"/>
+          <w:shd w:val="clear" w:color="auto" w:fill="FFFFFF"/>
+        </w:rPr>
+        <w:t xml:space="preserve"> – Ensure there is an available dataset for your potential solution.</w:t>
       </w:r>
     </w:p>
     <w:p>
@@ -767,6 +952,85 @@
           <w:szCs w:val="30"/>
           <w:shd w:val="clear" w:color="auto" w:fill="FFFFFF"/>
         </w:rPr>
+        <w:t>Data Size</w:t>
+      </w:r>
+      <w:r>
+        <w:rPr>
+          <w:rFonts w:ascii="Segoe UI" w:hAnsi="Segoe UI" w:cs="Segoe UI"/>
+          <w:sz w:val="30"/>
+          <w:szCs w:val="30"/>
+          <w:shd w:val="clear" w:color="auto" w:fill="FFFFFF"/>
+        </w:rPr>
+        <w:t xml:space="preserve"> – </w:t>
+      </w:r>
+      <w:r>
+        <w:rPr>
+          <w:rFonts w:ascii="Segoe UI" w:hAnsi="Segoe UI" w:cs="Segoe UI"/>
+          <w:sz w:val="30"/>
+          <w:szCs w:val="30"/>
+          <w:shd w:val="clear" w:color="auto" w:fill="FFFFFF"/>
+        </w:rPr>
+        <w:t>Assure the datasets imputed allow proper learning.</w:t>
+      </w:r>
+    </w:p>
+    <w:p>
+      <w:pPr>
+        <w:pStyle w:val="ListParagraph"/>
+        <w:numPr>
+          <w:ilvl w:val="2"/>
+          <w:numId w:val="1"/>
+        </w:numPr>
+        <w:rPr>
+          <w:rFonts w:ascii="Segoe UI" w:hAnsi="Segoe UI" w:cs="Segoe UI"/>
+          <w:sz w:val="30"/>
+          <w:szCs w:val="30"/>
+          <w:shd w:val="clear" w:color="auto" w:fill="FFFFFF"/>
+        </w:rPr>
+      </w:pPr>
+      <w:r>
+        <w:rPr>
+          <w:rFonts w:ascii="Segoe UI" w:hAnsi="Segoe UI" w:cs="Segoe UI"/>
+          <w:i/>
+          <w:iCs/>
+          <w:sz w:val="30"/>
+          <w:szCs w:val="30"/>
+          <w:shd w:val="clear" w:color="auto" w:fill="FFFFFF"/>
+        </w:rPr>
+        <w:t>Data Distribution and Patterns</w:t>
+      </w:r>
+      <w:r>
+        <w:rPr>
+          <w:rFonts w:ascii="Segoe UI" w:hAnsi="Segoe UI" w:cs="Segoe UI"/>
+          <w:sz w:val="30"/>
+          <w:szCs w:val="30"/>
+          <w:shd w:val="clear" w:color="auto" w:fill="FFFFFF"/>
+        </w:rPr>
+        <w:t xml:space="preserve"> – To avoid bias, you need to take steps to address the imbalance in the datasets.</w:t>
+      </w:r>
+    </w:p>
+    <w:p>
+      <w:pPr>
+        <w:pStyle w:val="ListParagraph"/>
+        <w:numPr>
+          <w:ilvl w:val="2"/>
+          <w:numId w:val="1"/>
+        </w:numPr>
+        <w:rPr>
+          <w:rFonts w:ascii="Segoe UI" w:hAnsi="Segoe UI" w:cs="Segoe UI"/>
+          <w:sz w:val="30"/>
+          <w:szCs w:val="30"/>
+          <w:shd w:val="clear" w:color="auto" w:fill="FFFFFF"/>
+        </w:rPr>
+      </w:pPr>
+      <w:r>
+        <w:rPr>
+          <w:rFonts w:ascii="Segoe UI" w:hAnsi="Segoe UI" w:cs="Segoe UI"/>
+          <w:i/>
+          <w:iCs/>
+          <w:sz w:val="30"/>
+          <w:szCs w:val="30"/>
+          <w:shd w:val="clear" w:color="auto" w:fill="FFFFFF"/>
+        </w:rPr>
         <w:t xml:space="preserve">Data annotation </w:t>
       </w:r>
       <w:r>
@@ -785,34 +1049,7 @@
           <w:szCs w:val="30"/>
           <w:shd w:val="clear" w:color="auto" w:fill="FFFFFF"/>
         </w:rPr>
-        <w:t>C</w:t>
-      </w:r>
-      <w:r>
-        <w:rPr>
-          <w:rFonts w:ascii="Segoe UI" w:hAnsi="Segoe UI" w:cs="Segoe UI"/>
-          <w:sz w:val="30"/>
-          <w:szCs w:val="30"/>
-          <w:shd w:val="clear" w:color="auto" w:fill="FFFFFF"/>
-        </w:rPr>
-        <w:t xml:space="preserve">onvert unlabeled data into labeled data to prepare </w:t>
-      </w:r>
-      <w:r>
-        <w:rPr>
-          <w:rFonts w:ascii="Segoe UI" w:hAnsi="Segoe UI" w:cs="Segoe UI"/>
-          <w:sz w:val="30"/>
-          <w:szCs w:val="30"/>
-          <w:shd w:val="clear" w:color="auto" w:fill="FFFFFF"/>
-        </w:rPr>
-        <w:t>out</w:t>
-      </w:r>
-      <w:r>
-        <w:rPr>
-          <w:rFonts w:ascii="Segoe UI" w:hAnsi="Segoe UI" w:cs="Segoe UI"/>
-          <w:sz w:val="30"/>
-          <w:szCs w:val="30"/>
-          <w:shd w:val="clear" w:color="auto" w:fill="FFFFFF"/>
-        </w:rPr>
-        <w:t xml:space="preserve"> datasets.</w:t>
+        <w:t>Convert unlabeled data into labeled data to prepare out datasets.</w:t>
       </w:r>
     </w:p>
     <w:p>
@@ -824,16 +1061,22 @@
         </w:numPr>
         <w:rPr>
           <w:rFonts w:ascii="Segoe UI" w:hAnsi="Segoe UI" w:cs="Segoe UI"/>
-          <w:sz w:val="30"/>
-          <w:szCs w:val="30"/>
-          <w:shd w:val="clear" w:color="auto" w:fill="FFFFFF"/>
-        </w:rPr>
-      </w:pPr>
-      <w:r>
-        <w:rPr>
-          <w:rFonts w:ascii="Segoe UI" w:hAnsi="Segoe UI" w:cs="Segoe UI"/>
-          <w:sz w:val="30"/>
-          <w:szCs w:val="30"/>
+          <w:b/>
+          <w:bCs/>
+          <w:sz w:val="30"/>
+          <w:szCs w:val="30"/>
+          <w:u w:val="single"/>
+          <w:shd w:val="clear" w:color="auto" w:fill="FFFFFF"/>
+        </w:rPr>
+      </w:pPr>
+      <w:r>
+        <w:rPr>
+          <w:rFonts w:ascii="Segoe UI" w:hAnsi="Segoe UI" w:cs="Segoe UI"/>
+          <w:b/>
+          <w:bCs/>
+          <w:sz w:val="30"/>
+          <w:szCs w:val="30"/>
+          <w:u w:val="single"/>
           <w:shd w:val="clear" w:color="auto" w:fill="FFFFFF"/>
         </w:rPr>
         <w:t>Model training</w:t>
@@ -872,31 +1115,24 @@
         </w:numPr>
         <w:rPr>
           <w:rFonts w:ascii="Segoe UI" w:hAnsi="Segoe UI" w:cs="Segoe UI"/>
-          <w:sz w:val="30"/>
-          <w:szCs w:val="30"/>
-          <w:shd w:val="clear" w:color="auto" w:fill="FFFFFF"/>
-        </w:rPr>
-      </w:pPr>
-      <w:r>
-        <w:rPr>
-          <w:rFonts w:ascii="Segoe UI" w:hAnsi="Segoe UI" w:cs="Segoe UI"/>
-          <w:sz w:val="30"/>
-          <w:szCs w:val="30"/>
-          <w:shd w:val="clear" w:color="auto" w:fill="FFFFFF"/>
-        </w:rPr>
-        <w:t xml:space="preserve">Understand &amp; diversify your </w:t>
-      </w:r>
-      <w:proofErr w:type="gramStart"/>
-      <w:r>
-        <w:rPr>
-          <w:rFonts w:ascii="Segoe UI" w:hAnsi="Segoe UI" w:cs="Segoe UI"/>
-          <w:sz w:val="30"/>
-          <w:szCs w:val="30"/>
-          <w:shd w:val="clear" w:color="auto" w:fill="FFFFFF"/>
-        </w:rPr>
-        <w:t>data</w:t>
-      </w:r>
-      <w:proofErr w:type="gramEnd"/>
+          <w:b/>
+          <w:bCs/>
+          <w:sz w:val="30"/>
+          <w:szCs w:val="30"/>
+          <w:shd w:val="clear" w:color="auto" w:fill="FFFFFF"/>
+        </w:rPr>
+      </w:pPr>
+      <w:r>
+        <w:rPr>
+          <w:rFonts w:ascii="Segoe UI" w:hAnsi="Segoe UI" w:cs="Segoe UI"/>
+          <w:b/>
+          <w:bCs/>
+          <w:sz w:val="30"/>
+          <w:szCs w:val="30"/>
+          <w:shd w:val="clear" w:color="auto" w:fill="FFFFFF"/>
+        </w:rPr>
+        <w:t>Understand &amp; diversify your data</w:t>
+      </w:r>
     </w:p>
     <w:p>
       <w:pPr>
@@ -943,7 +1179,17 @@
           <w:szCs w:val="30"/>
           <w:shd w:val="clear" w:color="auto" w:fill="FFFFFF"/>
         </w:rPr>
-        <w:t>For supervised learning models, the model can only learn what is present in the data. So, make sure all the necessary information is included.</w:t>
+        <w:t xml:space="preserve">For supervised learning models, the model can only learn what is present in the data. So, </w:t>
+      </w:r>
+      <w:r>
+        <w:rPr>
+          <w:rFonts w:ascii="Segoe UI" w:hAnsi="Segoe UI" w:cs="Segoe UI"/>
+          <w:sz w:val="30"/>
+          <w:szCs w:val="30"/>
+          <w:shd w:val="clear" w:color="auto" w:fill="FFFFFF"/>
+        </w:rPr>
+        <w:lastRenderedPageBreak/>
+        <w:t>make sure all the necessary information is included.</w:t>
       </w:r>
     </w:p>
     <w:p>
@@ -967,8 +1213,52 @@
           <w:szCs w:val="30"/>
           <w:shd w:val="clear" w:color="auto" w:fill="FFFFFF"/>
         </w:rPr>
-        <w:lastRenderedPageBreak/>
-        <w:t>Your data should cover all likely scenarios. In our case, we cannot expect the model to predict pneumonia cases without diaphragm shadow if we haven't provided images of such cases.</w:t>
+        <w:t xml:space="preserve">Your data should cover all likely scenarios. In our case, we cannot expect the model to </w:t>
+      </w:r>
+      <w:r>
+        <w:rPr>
+          <w:rFonts w:ascii="Segoe UI" w:hAnsi="Segoe UI" w:cs="Segoe UI"/>
+          <w:sz w:val="30"/>
+          <w:szCs w:val="30"/>
+          <w:shd w:val="clear" w:color="auto" w:fill="FFFFFF"/>
+        </w:rPr>
+        <w:t>identify</w:t>
+      </w:r>
+      <w:r>
+        <w:rPr>
+          <w:rFonts w:ascii="Segoe UI" w:hAnsi="Segoe UI" w:cs="Segoe UI"/>
+          <w:sz w:val="30"/>
+          <w:szCs w:val="30"/>
+          <w:shd w:val="clear" w:color="auto" w:fill="FFFFFF"/>
+        </w:rPr>
+        <w:t xml:space="preserve"> </w:t>
+      </w:r>
+      <w:r>
+        <w:rPr>
+          <w:rFonts w:ascii="Segoe UI" w:hAnsi="Segoe UI" w:cs="Segoe UI"/>
+          <w:sz w:val="30"/>
+          <w:szCs w:val="30"/>
+          <w:shd w:val="clear" w:color="auto" w:fill="FFFFFF"/>
+        </w:rPr>
+        <w:t>spoiled bananas</w:t>
+      </w:r>
+      <w:r>
+        <w:rPr>
+          <w:rFonts w:ascii="Segoe UI" w:hAnsi="Segoe UI" w:cs="Segoe UI"/>
+          <w:sz w:val="30"/>
+          <w:szCs w:val="30"/>
+          <w:shd w:val="clear" w:color="auto" w:fill="FFFFFF"/>
+        </w:rPr>
+        <w:t xml:space="preserve"> </w:t>
+      </w:r>
+      <w:r>
+        <w:rPr>
+          <w:rFonts w:ascii="Segoe UI" w:hAnsi="Segoe UI" w:cs="Segoe UI"/>
+          <w:sz w:val="30"/>
+          <w:szCs w:val="30"/>
+          <w:shd w:val="clear" w:color="auto" w:fill="FFFFFF"/>
+        </w:rPr>
+        <w:t>where the spoiled sections of the bananas are hidden behind the skin.</w:t>
       </w:r>
     </w:p>
     <w:p>
@@ -993,7 +1283,7 @@
           <w:szCs w:val="30"/>
           <w:shd w:val="clear" w:color="auto" w:fill="FFFFFF"/>
         </w:rPr>
-        <w:t>The provided data should represent real-world situations, not just artificially staged images. For example, if you're working with audio data, it should include background noise.</w:t>
+        <w:t xml:space="preserve">The provided data should represent real-world situations, not just artificially staged images. </w:t>
       </w:r>
     </w:p>
     <w:p>
@@ -1020,7 +1310,7 @@
           <w:szCs w:val="30"/>
           <w14:ligatures w14:val="none"/>
         </w:rPr>
-        <w:t>Ensure that your model receives </w:t>
+        <w:t xml:space="preserve">Ensure that your model </w:t>
       </w:r>
       <w:r>
         <w:rPr>
@@ -1028,28 +1318,29 @@
           <w:kern w:val="0"/>
           <w:sz w:val="30"/>
           <w:szCs w:val="30"/>
+          <w14:ligatures w14:val="none"/>
+        </w:rPr>
+        <w:t>receives an equal</w:t>
+      </w:r>
+      <w:r>
+        <w:rPr>
+          <w:rFonts w:ascii="Segoe UI" w:eastAsia="Times New Roman" w:hAnsi="Segoe UI" w:cs="Segoe UI"/>
+          <w:kern w:val="0"/>
+          <w:sz w:val="30"/>
+          <w:szCs w:val="30"/>
           <w:u w:val="single"/>
           <w14:ligatures w14:val="none"/>
         </w:rPr>
-        <w:t xml:space="preserve">an equal </w:t>
-      </w:r>
-      <w:r>
-        <w:rPr>
-          <w:rFonts w:ascii="Segoe UI" w:hAnsi="Segoe UI" w:cs="Segoe UI"/>
-          <w:sz w:val="30"/>
-          <w:szCs w:val="30"/>
-          <w:shd w:val="clear" w:color="auto" w:fill="FFFFFF"/>
-        </w:rPr>
-        <w:t>number</w:t>
-      </w:r>
-      <w:r>
-        <w:rPr>
-          <w:rFonts w:ascii="Segoe UI" w:hAnsi="Segoe UI" w:cs="Segoe UI"/>
-          <w:sz w:val="30"/>
-          <w:szCs w:val="30"/>
-          <w:shd w:val="clear" w:color="auto" w:fill="FFFFFF"/>
-        </w:rPr>
-        <w:t xml:space="preserve"> of different types of data to avoid bias.</w:t>
+        <w:t xml:space="preserve"> </w:t>
+      </w:r>
+      <w:r>
+        <w:rPr>
+          <w:rFonts w:ascii="Segoe UI" w:hAnsi="Segoe UI" w:cs="Segoe UI"/>
+          <w:sz w:val="30"/>
+          <w:szCs w:val="30"/>
+          <w:shd w:val="clear" w:color="auto" w:fill="FFFFFF"/>
+        </w:rPr>
+        <w:t>number of different types of data to avoid bias.</w:t>
       </w:r>
     </w:p>
     <w:p>
@@ -1217,25 +1508,7 @@
           <w:szCs w:val="30"/>
           <w:shd w:val="clear" w:color="auto" w:fill="FFFFFF"/>
         </w:rPr>
-        <w:t xml:space="preserve"> is a combined metric that considers both precision and recall </w:t>
-      </w:r>
-      <w:r>
-        <w:rPr>
-          <w:rFonts w:ascii="Segoe UI" w:hAnsi="Segoe UI" w:cs="Segoe UI"/>
-          <w:sz w:val="30"/>
-          <w:szCs w:val="30"/>
-          <w:shd w:val="clear" w:color="auto" w:fill="FFFFFF"/>
-        </w:rPr>
-        <w:t>providing</w:t>
-      </w:r>
-      <w:r>
-        <w:rPr>
-          <w:rFonts w:ascii="Segoe UI" w:hAnsi="Segoe UI" w:cs="Segoe UI"/>
-          <w:sz w:val="30"/>
-          <w:szCs w:val="30"/>
-          <w:shd w:val="clear" w:color="auto" w:fill="FFFFFF"/>
-        </w:rPr>
-        <w:t xml:space="preserve"> a balanced evaluation of a classification model's performance.</w:t>
+        <w:t> is a combined metric that considers both precision and recall providing a balanced evaluation of a classification model's performance.</w:t>
       </w:r>
       <w:r>
         <w:rPr>
@@ -1328,52 +1601,7 @@
           <w:shd w:val="clear" w:color="auto" w:fill="FFFFFF"/>
         </w:rPr>
         <w:lastRenderedPageBreak/>
-        <w:t xml:space="preserve">Step </w:t>
-      </w:r>
-      <w:r>
-        <w:rPr>
-          <w:rFonts w:ascii="Segoe UI" w:hAnsi="Segoe UI" w:cs="Segoe UI"/>
-          <w:sz w:val="30"/>
-          <w:szCs w:val="30"/>
-          <w:shd w:val="clear" w:color="auto" w:fill="FFFFFF"/>
-        </w:rPr>
-        <w:t>3</w:t>
-      </w:r>
-      <w:r>
-        <w:rPr>
-          <w:rFonts w:ascii="Segoe UI" w:hAnsi="Segoe UI" w:cs="Segoe UI"/>
-          <w:sz w:val="30"/>
-          <w:szCs w:val="30"/>
-          <w:shd w:val="clear" w:color="auto" w:fill="FFFFFF"/>
-        </w:rPr>
-        <w:t xml:space="preserve"> </w:t>
-      </w:r>
-      <w:r>
-        <w:rPr>
-          <w:rFonts w:ascii="Segoe UI" w:hAnsi="Segoe UI" w:cs="Segoe UI"/>
-          <w:sz w:val="30"/>
-          <w:szCs w:val="30"/>
-          <w:shd w:val="clear" w:color="auto" w:fill="FFFFFF"/>
-        </w:rPr>
-        <w:t>–</w:t>
-      </w:r>
-      <w:r>
-        <w:rPr>
-          <w:rFonts w:ascii="Segoe UI" w:hAnsi="Segoe UI" w:cs="Segoe UI"/>
-          <w:sz w:val="30"/>
-          <w:szCs w:val="30"/>
-          <w:shd w:val="clear" w:color="auto" w:fill="FFFFFF"/>
-        </w:rPr>
-        <w:t xml:space="preserve"> </w:t>
-      </w:r>
-      <w:r>
-        <w:rPr>
-          <w:rFonts w:ascii="Segoe UI" w:hAnsi="Segoe UI" w:cs="Segoe UI"/>
-          <w:sz w:val="30"/>
-          <w:szCs w:val="30"/>
-          <w:shd w:val="clear" w:color="auto" w:fill="FFFFFF"/>
-        </w:rPr>
-        <w:t>Release. Learn, iterate.</w:t>
+        <w:t>Step 3 – Release. Learn, iterate.</w:t>
       </w:r>
     </w:p>
     <w:p>
@@ -1397,7 +1625,16 @@
           <w:szCs w:val="30"/>
           <w:shd w:val="clear" w:color="auto" w:fill="FFFFFF"/>
         </w:rPr>
-        <w:t>AB Testing: Send 20% of customers to test new Machine learning and leave 80% with older version. Allowing you to see if the number support the efficiency of the new Machine learning.</w:t>
+        <w:t xml:space="preserve">AB Testing: </w:t>
+      </w:r>
+      <w:r>
+        <w:rPr>
+          <w:rFonts w:ascii="Segoe UI" w:hAnsi="Segoe UI" w:cs="Segoe UI"/>
+          <w:sz w:val="30"/>
+          <w:szCs w:val="30"/>
+          <w:shd w:val="clear" w:color="auto" w:fill="FFFFFF"/>
+        </w:rPr>
+        <w:t>Have only 20% of the bananas go through the machine learning process, while also having those bananas inspected manually to confirm no major issues in the process.</w:t>
       </w:r>
     </w:p>
     <w:p>
@@ -1422,6 +1659,15 @@
           <w:shd w:val="clear" w:color="auto" w:fill="FFFFFF"/>
         </w:rPr>
         <w:t>Iteration: If new insight is gathered, create updated versions with updated annotations and labels.</w:t>
+      </w:r>
+      <w:r>
+        <w:rPr>
+          <w:rFonts w:ascii="Segoe UI" w:hAnsi="Segoe UI" w:cs="Segoe UI"/>
+          <w:sz w:val="30"/>
+          <w:szCs w:val="30"/>
+          <w:shd w:val="clear" w:color="auto" w:fill="FFFFFF"/>
+        </w:rPr>
+        <w:t xml:space="preserve"> Example, introduce physically damaged bananas into the data set.</w:t>
       </w:r>
     </w:p>
     <w:p>
@@ -1592,6 +1838,119 @@
     </w:lvl>
   </w:abstractNum>
   <w:abstractNum w:abstractNumId="1" w15:restartNumberingAfterBreak="0">
+    <w:nsid w:val="275E086D"/>
+    <w:multiLevelType w:val="hybridMultilevel"/>
+    <w:tmpl w:val="F4E48B0C"/>
+    <w:lvl w:ilvl="0" w:tplc="04090001">
+      <w:start w:val="1"/>
+      <w:numFmt w:val="bullet"/>
+      <w:lvlText w:val=""/>
+      <w:lvlJc w:val="left"/>
+      <w:pPr>
+        <w:ind w:left="720" w:hanging="360"/>
+      </w:pPr>
+      <w:rPr>
+        <w:rFonts w:ascii="Symbol" w:hAnsi="Symbol" w:hint="default"/>
+      </w:rPr>
+    </w:lvl>
+    <w:lvl w:ilvl="1" w:tplc="04090003" w:tentative="1">
+      <w:start w:val="1"/>
+      <w:numFmt w:val="bullet"/>
+      <w:lvlText w:val="o"/>
+      <w:lvlJc w:val="left"/>
+      <w:pPr>
+        <w:ind w:left="1440" w:hanging="360"/>
+      </w:pPr>
+      <w:rPr>
+        <w:rFonts w:ascii="Courier New" w:hAnsi="Courier New" w:cs="Courier New" w:hint="default"/>
+      </w:rPr>
+    </w:lvl>
+    <w:lvl w:ilvl="2" w:tplc="04090005" w:tentative="1">
+      <w:start w:val="1"/>
+      <w:numFmt w:val="bullet"/>
+      <w:lvlText w:val=""/>
+      <w:lvlJc w:val="left"/>
+      <w:pPr>
+        <w:ind w:left="2160" w:hanging="360"/>
+      </w:pPr>
+      <w:rPr>
+        <w:rFonts w:ascii="Wingdings" w:hAnsi="Wingdings" w:hint="default"/>
+      </w:rPr>
+    </w:lvl>
+    <w:lvl w:ilvl="3" w:tplc="04090001" w:tentative="1">
+      <w:start w:val="1"/>
+      <w:numFmt w:val="bullet"/>
+      <w:lvlText w:val=""/>
+      <w:lvlJc w:val="left"/>
+      <w:pPr>
+        <w:ind w:left="2880" w:hanging="360"/>
+      </w:pPr>
+      <w:rPr>
+        <w:rFonts w:ascii="Symbol" w:hAnsi="Symbol" w:hint="default"/>
+      </w:rPr>
+    </w:lvl>
+    <w:lvl w:ilvl="4" w:tplc="04090003" w:tentative="1">
+      <w:start w:val="1"/>
+      <w:numFmt w:val="bullet"/>
+      <w:lvlText w:val="o"/>
+      <w:lvlJc w:val="left"/>
+      <w:pPr>
+        <w:ind w:left="3600" w:hanging="360"/>
+      </w:pPr>
+      <w:rPr>
+        <w:rFonts w:ascii="Courier New" w:hAnsi="Courier New" w:cs="Courier New" w:hint="default"/>
+      </w:rPr>
+    </w:lvl>
+    <w:lvl w:ilvl="5" w:tplc="04090005" w:tentative="1">
+      <w:start w:val="1"/>
+      <w:numFmt w:val="bullet"/>
+      <w:lvlText w:val=""/>
+      <w:lvlJc w:val="left"/>
+      <w:pPr>
+        <w:ind w:left="4320" w:hanging="360"/>
+      </w:pPr>
+      <w:rPr>
+        <w:rFonts w:ascii="Wingdings" w:hAnsi="Wingdings" w:hint="default"/>
+      </w:rPr>
+    </w:lvl>
+    <w:lvl w:ilvl="6" w:tplc="04090001" w:tentative="1">
+      <w:start w:val="1"/>
+      <w:numFmt w:val="bullet"/>
+      <w:lvlText w:val=""/>
+      <w:lvlJc w:val="left"/>
+      <w:pPr>
+        <w:ind w:left="5040" w:hanging="360"/>
+      </w:pPr>
+      <w:rPr>
+        <w:rFonts w:ascii="Symbol" w:hAnsi="Symbol" w:hint="default"/>
+      </w:rPr>
+    </w:lvl>
+    <w:lvl w:ilvl="7" w:tplc="04090003" w:tentative="1">
+      <w:start w:val="1"/>
+      <w:numFmt w:val="bullet"/>
+      <w:lvlText w:val="o"/>
+      <w:lvlJc w:val="left"/>
+      <w:pPr>
+        <w:ind w:left="5760" w:hanging="360"/>
+      </w:pPr>
+      <w:rPr>
+        <w:rFonts w:ascii="Courier New" w:hAnsi="Courier New" w:cs="Courier New" w:hint="default"/>
+      </w:rPr>
+    </w:lvl>
+    <w:lvl w:ilvl="8" w:tplc="04090005" w:tentative="1">
+      <w:start w:val="1"/>
+      <w:numFmt w:val="bullet"/>
+      <w:lvlText w:val=""/>
+      <w:lvlJc w:val="left"/>
+      <w:pPr>
+        <w:ind w:left="6480" w:hanging="360"/>
+      </w:pPr>
+      <w:rPr>
+        <w:rFonts w:ascii="Wingdings" w:hAnsi="Wingdings" w:hint="default"/>
+      </w:rPr>
+    </w:lvl>
+  </w:abstractNum>
+  <w:abstractNum w:abstractNumId="2" w15:restartNumberingAfterBreak="0">
     <w:nsid w:val="40C45CE4"/>
     <w:multiLevelType w:val="hybridMultilevel"/>
     <w:tmpl w:val="356244E2"/>
@@ -1704,7 +2063,7 @@
       </w:rPr>
     </w:lvl>
   </w:abstractNum>
-  <w:abstractNum w:abstractNumId="2" w15:restartNumberingAfterBreak="0">
+  <w:abstractNum w:abstractNumId="3" w15:restartNumberingAfterBreak="0">
     <w:nsid w:val="7B182453"/>
     <w:multiLevelType w:val="multilevel"/>
     <w:tmpl w:val="875A195A"/>
@@ -1854,13 +2213,16 @@
     </w:lvl>
   </w:abstractNum>
   <w:num w:numId="1" w16cid:durableId="2012484513">
-    <w:abstractNumId w:val="1"/>
+    <w:abstractNumId w:val="2"/>
   </w:num>
   <w:num w:numId="2" w16cid:durableId="900406145">
-    <w:abstractNumId w:val="2"/>
+    <w:abstractNumId w:val="3"/>
   </w:num>
   <w:num w:numId="3" w16cid:durableId="299386960">
     <w:abstractNumId w:val="0"/>
+  </w:num>
+  <w:num w:numId="4" w16cid:durableId="1089541291">
+    <w:abstractNumId w:val="1"/>
   </w:num>
 </w:numbering>
 </file>

--- a/Machine Learning Proof of Concept.docx
+++ b/Machine Learning Proof of Concept.docx
@@ -136,7 +136,25 @@
           <w:szCs w:val="30"/>
           <w:shd w:val="clear" w:color="auto" w:fill="FFFFFF"/>
         </w:rPr>
-        <w:t>Focus the system on identifying spoiled bananas vs non-spoiled bananas.</w:t>
+        <w:t xml:space="preserve">Focus the system on identifying spoiled bananas </w:t>
+      </w:r>
+      <w:r>
+        <w:rPr>
+          <w:rFonts w:ascii="Segoe UI" w:hAnsi="Segoe UI" w:cs="Segoe UI"/>
+          <w:sz w:val="30"/>
+          <w:szCs w:val="30"/>
+          <w:shd w:val="clear" w:color="auto" w:fill="FFFFFF"/>
+        </w:rPr>
+        <w:t>vs.</w:t>
+      </w:r>
+      <w:r>
+        <w:rPr>
+          <w:rFonts w:ascii="Segoe UI" w:hAnsi="Segoe UI" w:cs="Segoe UI"/>
+          <w:sz w:val="30"/>
+          <w:szCs w:val="30"/>
+          <w:shd w:val="clear" w:color="auto" w:fill="FFFFFF"/>
+        </w:rPr>
+        <w:t xml:space="preserve"> non-spoiled bananas.</w:t>
       </w:r>
     </w:p>
     <w:p>
@@ -166,7 +184,79 @@
           <w:u w:val="single"/>
           <w:shd w:val="clear" w:color="auto" w:fill="FFFFFF"/>
         </w:rPr>
-        <w:t>Build business case after defining problem and confirming with team it is worth solving.</w:t>
+        <w:t xml:space="preserve">Build </w:t>
+      </w:r>
+      <w:r>
+        <w:rPr>
+          <w:rFonts w:ascii="Segoe UI" w:hAnsi="Segoe UI" w:cs="Segoe UI"/>
+          <w:b/>
+          <w:bCs/>
+          <w:sz w:val="30"/>
+          <w:szCs w:val="30"/>
+          <w:u w:val="single"/>
+          <w:shd w:val="clear" w:color="auto" w:fill="FFFFFF"/>
+        </w:rPr>
+        <w:t xml:space="preserve">a </w:t>
+      </w:r>
+      <w:r>
+        <w:rPr>
+          <w:rFonts w:ascii="Segoe UI" w:hAnsi="Segoe UI" w:cs="Segoe UI"/>
+          <w:b/>
+          <w:bCs/>
+          <w:sz w:val="30"/>
+          <w:szCs w:val="30"/>
+          <w:u w:val="single"/>
+          <w:shd w:val="clear" w:color="auto" w:fill="FFFFFF"/>
+        </w:rPr>
+        <w:t xml:space="preserve">business case after defining </w:t>
+      </w:r>
+      <w:r>
+        <w:rPr>
+          <w:rFonts w:ascii="Segoe UI" w:hAnsi="Segoe UI" w:cs="Segoe UI"/>
+          <w:b/>
+          <w:bCs/>
+          <w:sz w:val="30"/>
+          <w:szCs w:val="30"/>
+          <w:u w:val="single"/>
+          <w:shd w:val="clear" w:color="auto" w:fill="FFFFFF"/>
+        </w:rPr>
+        <w:t xml:space="preserve">the </w:t>
+      </w:r>
+      <w:r>
+        <w:rPr>
+          <w:rFonts w:ascii="Segoe UI" w:hAnsi="Segoe UI" w:cs="Segoe UI"/>
+          <w:b/>
+          <w:bCs/>
+          <w:sz w:val="30"/>
+          <w:szCs w:val="30"/>
+          <w:u w:val="single"/>
+          <w:shd w:val="clear" w:color="auto" w:fill="FFFFFF"/>
+        </w:rPr>
+        <w:t xml:space="preserve">problem and confirming with </w:t>
+      </w:r>
+      <w:r>
+        <w:rPr>
+          <w:rFonts w:ascii="Segoe UI" w:hAnsi="Segoe UI" w:cs="Segoe UI"/>
+          <w:b/>
+          <w:bCs/>
+          <w:sz w:val="30"/>
+          <w:szCs w:val="30"/>
+          <w:u w:val="single"/>
+          <w:shd w:val="clear" w:color="auto" w:fill="FFFFFF"/>
+        </w:rPr>
+        <w:t xml:space="preserve">the </w:t>
+      </w:r>
+      <w:r>
+        <w:rPr>
+          <w:rFonts w:ascii="Segoe UI" w:hAnsi="Segoe UI" w:cs="Segoe UI"/>
+          <w:b/>
+          <w:bCs/>
+          <w:sz w:val="30"/>
+          <w:szCs w:val="30"/>
+          <w:u w:val="single"/>
+          <w:shd w:val="clear" w:color="auto" w:fill="FFFFFF"/>
+        </w:rPr>
+        <w:t>team it is worth solving.</w:t>
       </w:r>
     </w:p>
     <w:p>
@@ -218,7 +308,25 @@
           <w:szCs w:val="30"/>
           <w:shd w:val="clear" w:color="auto" w:fill="FFFFFF"/>
         </w:rPr>
-        <w:t>The system will assist farmers and vendors on automating the process of sorting through bananas to quickly identify those that are ready for market and those that should be discarded.</w:t>
+        <w:t xml:space="preserve">The system will assist farmers and vendors </w:t>
+      </w:r>
+      <w:r>
+        <w:rPr>
+          <w:rFonts w:ascii="Segoe UI" w:hAnsi="Segoe UI" w:cs="Segoe UI"/>
+          <w:sz w:val="30"/>
+          <w:szCs w:val="30"/>
+          <w:shd w:val="clear" w:color="auto" w:fill="FFFFFF"/>
+        </w:rPr>
+        <w:t>in</w:t>
+      </w:r>
+      <w:r>
+        <w:rPr>
+          <w:rFonts w:ascii="Segoe UI" w:hAnsi="Segoe UI" w:cs="Segoe UI"/>
+          <w:sz w:val="30"/>
+          <w:szCs w:val="30"/>
+          <w:shd w:val="clear" w:color="auto" w:fill="FFFFFF"/>
+        </w:rPr>
+        <w:t xml:space="preserve"> automating the process of sorting through bananas to quickly identify those that are ready for market and those that should be discarded.</w:t>
       </w:r>
     </w:p>
     <w:p>
@@ -270,7 +378,43 @@
           <w:szCs w:val="30"/>
           <w:shd w:val="clear" w:color="auto" w:fill="FFFFFF"/>
         </w:rPr>
-        <w:t xml:space="preserve">We will be able to calculate how many more bananas we can put out into market with the automated systems vs without. </w:t>
+        <w:t xml:space="preserve">We will be able to calculate how many more bananas we can put out into </w:t>
+      </w:r>
+      <w:r>
+        <w:rPr>
+          <w:rFonts w:ascii="Segoe UI" w:hAnsi="Segoe UI" w:cs="Segoe UI"/>
+          <w:sz w:val="30"/>
+          <w:szCs w:val="30"/>
+          <w:shd w:val="clear" w:color="auto" w:fill="FFFFFF"/>
+        </w:rPr>
+        <w:t xml:space="preserve">the </w:t>
+      </w:r>
+      <w:r>
+        <w:rPr>
+          <w:rFonts w:ascii="Segoe UI" w:hAnsi="Segoe UI" w:cs="Segoe UI"/>
+          <w:sz w:val="30"/>
+          <w:szCs w:val="30"/>
+          <w:shd w:val="clear" w:color="auto" w:fill="FFFFFF"/>
+        </w:rPr>
+        <w:t xml:space="preserve">market with the automated systems </w:t>
+      </w:r>
+      <w:r>
+        <w:rPr>
+          <w:rFonts w:ascii="Segoe UI" w:hAnsi="Segoe UI" w:cs="Segoe UI"/>
+          <w:sz w:val="30"/>
+          <w:szCs w:val="30"/>
+          <w:shd w:val="clear" w:color="auto" w:fill="FFFFFF"/>
+        </w:rPr>
+        <w:t>vs.</w:t>
+      </w:r>
+      <w:r>
+        <w:rPr>
+          <w:rFonts w:ascii="Segoe UI" w:hAnsi="Segoe UI" w:cs="Segoe UI"/>
+          <w:sz w:val="30"/>
+          <w:szCs w:val="30"/>
+          <w:shd w:val="clear" w:color="auto" w:fill="FFFFFF"/>
+        </w:rPr>
+        <w:t xml:space="preserve"> without. </w:t>
       </w:r>
     </w:p>
     <w:p>
@@ -298,7 +442,29 @@
           <w:szCs w:val="30"/>
           <w:shd w:val="clear" w:color="auto" w:fill="FFFFFF"/>
         </w:rPr>
-        <w:t>Does the problem have substantial volume of associated data?</w:t>
+        <w:t xml:space="preserve">Does the problem have </w:t>
+      </w:r>
+      <w:r>
+        <w:rPr>
+          <w:rFonts w:ascii="Segoe UI" w:hAnsi="Segoe UI" w:cs="Segoe UI"/>
+          <w:b/>
+          <w:bCs/>
+          <w:sz w:val="30"/>
+          <w:szCs w:val="30"/>
+          <w:shd w:val="clear" w:color="auto" w:fill="FFFFFF"/>
+        </w:rPr>
+        <w:t xml:space="preserve">a </w:t>
+      </w:r>
+      <w:r>
+        <w:rPr>
+          <w:rFonts w:ascii="Segoe UI" w:hAnsi="Segoe UI" w:cs="Segoe UI"/>
+          <w:b/>
+          <w:bCs/>
+          <w:sz w:val="30"/>
+          <w:szCs w:val="30"/>
+          <w:shd w:val="clear" w:color="auto" w:fill="FFFFFF"/>
+        </w:rPr>
+        <w:t>substantial volume of associated data?</w:t>
       </w:r>
     </w:p>
     <w:p>
@@ -404,7 +570,25 @@
           <w:szCs w:val="30"/>
           <w:shd w:val="clear" w:color="auto" w:fill="FFFFFF"/>
         </w:rPr>
-        <w:t>The more data the more accurate we can get the Machine learning algorithm. We can start with 100 datasets, and test accuracy and increase in multiples of 2 until desirable results are achieved.</w:t>
+        <w:t>The more data the more accurate we can get the Machine learning algorithm. We can start with 100 datasets, and test accuracy</w:t>
+      </w:r>
+      <w:r>
+        <w:rPr>
+          <w:rFonts w:ascii="Segoe UI" w:hAnsi="Segoe UI" w:cs="Segoe UI"/>
+          <w:sz w:val="30"/>
+          <w:szCs w:val="30"/>
+          <w:shd w:val="clear" w:color="auto" w:fill="FFFFFF"/>
+        </w:rPr>
+        <w:t>,</w:t>
+      </w:r>
+      <w:r>
+        <w:rPr>
+          <w:rFonts w:ascii="Segoe UI" w:hAnsi="Segoe UI" w:cs="Segoe UI"/>
+          <w:sz w:val="30"/>
+          <w:szCs w:val="30"/>
+          <w:shd w:val="clear" w:color="auto" w:fill="FFFFFF"/>
+        </w:rPr>
+        <w:t xml:space="preserve"> and increase in multiples of 2 until desirable results are achieved.</w:t>
       </w:r>
     </w:p>
     <w:p>

--- a/Machine Learning Proof of Concept.docx
+++ b/Machine Learning Proof of Concept.docx
@@ -1040,7 +1040,45 @@
           <w:szCs w:val="30"/>
           <w:shd w:val="clear" w:color="auto" w:fill="FFFFFF"/>
         </w:rPr>
-        <w:t xml:space="preserve"> we can annotate manually within our team, once we need to to annotate at higher volume we can outsource by providing examples of annotations along with unannotated data to an external source that can handle higher volume of data for manual annotations.</w:t>
+        <w:t xml:space="preserve"> we can annotate manually within our team, once we need to </w:t>
+      </w:r>
+      <w:proofErr w:type="spellStart"/>
+      <w:r>
+        <w:rPr>
+          <w:rFonts w:ascii="Segoe UI" w:hAnsi="Segoe UI" w:cs="Segoe UI"/>
+          <w:sz w:val="30"/>
+          <w:szCs w:val="30"/>
+          <w:shd w:val="clear" w:color="auto" w:fill="FFFFFF"/>
+        </w:rPr>
+        <w:t>to</w:t>
+      </w:r>
+      <w:proofErr w:type="spellEnd"/>
+      <w:r>
+        <w:rPr>
+          <w:rFonts w:ascii="Segoe UI" w:hAnsi="Segoe UI" w:cs="Segoe UI"/>
+          <w:sz w:val="30"/>
+          <w:szCs w:val="30"/>
+          <w:shd w:val="clear" w:color="auto" w:fill="FFFFFF"/>
+        </w:rPr>
+        <w:t xml:space="preserve"> annotate at higher </w:t>
+      </w:r>
+      <w:r>
+        <w:rPr>
+          <w:rFonts w:ascii="Segoe UI" w:hAnsi="Segoe UI" w:cs="Segoe UI"/>
+          <w:sz w:val="30"/>
+          <w:szCs w:val="30"/>
+          <w:shd w:val="clear" w:color="auto" w:fill="FFFFFF"/>
+        </w:rPr>
+        <w:t>volume,</w:t>
+      </w:r>
+      <w:r>
+        <w:rPr>
+          <w:rFonts w:ascii="Segoe UI" w:hAnsi="Segoe UI" w:cs="Segoe UI"/>
+          <w:sz w:val="30"/>
+          <w:szCs w:val="30"/>
+          <w:shd w:val="clear" w:color="auto" w:fill="FFFFFF"/>
+        </w:rPr>
+        <w:t xml:space="preserve"> we can outsource by providing examples of annotations along with unannotated data to an external source that can handle higher volume of data for manual annotations.</w:t>
       </w:r>
     </w:p>
     <w:p>
@@ -1315,7 +1353,18 @@
           <w:szCs w:val="30"/>
           <w:shd w:val="clear" w:color="auto" w:fill="FFFFFF"/>
         </w:rPr>
-        <w:t>Understand &amp; diversify your data</w:t>
+        <w:t xml:space="preserve">Understand &amp; diversify your </w:t>
+      </w:r>
+      <w:r>
+        <w:rPr>
+          <w:rFonts w:ascii="Segoe UI" w:hAnsi="Segoe UI" w:cs="Segoe UI"/>
+          <w:b/>
+          <w:bCs/>
+          <w:sz w:val="30"/>
+          <w:szCs w:val="30"/>
+          <w:shd w:val="clear" w:color="auto" w:fill="FFFFFF"/>
+        </w:rPr>
+        <w:t>data.</w:t>
       </w:r>
     </w:p>
     <w:p>
@@ -1785,7 +1834,7 @@
           <w:shd w:val="clear" w:color="auto" w:fill="FFFFFF"/>
         </w:rPr>
         <w:lastRenderedPageBreak/>
-        <w:t>Step 3 – Release. Learn, iterate.</w:t>
+        <w:t>Release. Learn, iterate.</w:t>
       </w:r>
     </w:p>
     <w:p>
@@ -1809,16 +1858,16 @@
           <w:szCs w:val="30"/>
           <w:shd w:val="clear" w:color="auto" w:fill="FFFFFF"/>
         </w:rPr>
-        <w:t xml:space="preserve">AB Testing: </w:t>
-      </w:r>
-      <w:r>
-        <w:rPr>
-          <w:rFonts w:ascii="Segoe UI" w:hAnsi="Segoe UI" w:cs="Segoe UI"/>
-          <w:sz w:val="30"/>
-          <w:szCs w:val="30"/>
-          <w:shd w:val="clear" w:color="auto" w:fill="FFFFFF"/>
-        </w:rPr>
-        <w:t>Have only 20% of the bananas go through the machine learning process, while also having those bananas inspected manually to confirm no major issues in the process.</w:t>
+        <w:t>AB</w:t>
+      </w:r>
+      <w:r>
+        <w:rPr>
+          <w:rFonts w:ascii="Segoe UI" w:hAnsi="Segoe UI" w:cs="Segoe UI"/>
+          <w:sz w:val="30"/>
+          <w:szCs w:val="30"/>
+          <w:shd w:val="clear" w:color="auto" w:fill="FFFFFF"/>
+        </w:rPr>
+        <w:t xml:space="preserve"> Testing: Only 20% of the bananas go through the machine learning process, and those bananas are inspected manually to confirm no significant issues.</w:t>
       </w:r>
     </w:p>
     <w:p>
@@ -1842,16 +1891,19 @@
           <w:szCs w:val="30"/>
           <w:shd w:val="clear" w:color="auto" w:fill="FFFFFF"/>
         </w:rPr>
-        <w:t>Iteration: If new insight is gathered, create updated versions with updated annotations and labels.</w:t>
-      </w:r>
-      <w:r>
-        <w:rPr>
-          <w:rFonts w:ascii="Segoe UI" w:hAnsi="Segoe UI" w:cs="Segoe UI"/>
-          <w:sz w:val="30"/>
-          <w:szCs w:val="30"/>
-          <w:shd w:val="clear" w:color="auto" w:fill="FFFFFF"/>
-        </w:rPr>
-        <w:t xml:space="preserve"> Example, introduce physically damaged bananas into the data set.</w:t>
+        <w:t>Iteration</w:t>
+      </w:r>
+      <w:r>
+        <w:rPr>
+          <w:rFonts w:ascii="Segoe UI" w:hAnsi="Segoe UI" w:cs="Segoe UI"/>
+          <w:sz w:val="30"/>
+          <w:szCs w:val="30"/>
+          <w:shd w:val="clear" w:color="auto" w:fill="FFFFFF"/>
+        </w:rPr>
+        <w:t>: If new insight is gathered, create updated versions with updated annotations and labels. For example, introduce physically damaged bananas into the data</w:t>
+      </w:r>
+      <w:r>
+        <w:t xml:space="preserve"> set.</w:t>
       </w:r>
     </w:p>
     <w:p>
@@ -2135,6 +2187,155 @@
     </w:lvl>
   </w:abstractNum>
   <w:abstractNum w:abstractNumId="2" w15:restartNumberingAfterBreak="0">
+    <w:nsid w:val="3DB746FD"/>
+    <w:multiLevelType w:val="multilevel"/>
+    <w:tmpl w:val="43EE5468"/>
+    <w:lvl w:ilvl="0">
+      <w:start w:val="1"/>
+      <w:numFmt w:val="bullet"/>
+      <w:lvlText w:val=""/>
+      <w:lvlJc w:val="left"/>
+      <w:pPr>
+        <w:tabs>
+          <w:tab w:val="num" w:pos="720"/>
+        </w:tabs>
+        <w:ind w:left="720" w:hanging="360"/>
+      </w:pPr>
+      <w:rPr>
+        <w:rFonts w:ascii="Symbol" w:hAnsi="Symbol" w:hint="default"/>
+        <w:sz w:val="20"/>
+      </w:rPr>
+    </w:lvl>
+    <w:lvl w:ilvl="1" w:tentative="1">
+      <w:start w:val="1"/>
+      <w:numFmt w:val="bullet"/>
+      <w:lvlText w:val="o"/>
+      <w:lvlJc w:val="left"/>
+      <w:pPr>
+        <w:tabs>
+          <w:tab w:val="num" w:pos="1440"/>
+        </w:tabs>
+        <w:ind w:left="1440" w:hanging="360"/>
+      </w:pPr>
+      <w:rPr>
+        <w:rFonts w:ascii="Courier New" w:hAnsi="Courier New" w:hint="default"/>
+        <w:sz w:val="20"/>
+      </w:rPr>
+    </w:lvl>
+    <w:lvl w:ilvl="2" w:tentative="1">
+      <w:start w:val="1"/>
+      <w:numFmt w:val="bullet"/>
+      <w:lvlText w:val=""/>
+      <w:lvlJc w:val="left"/>
+      <w:pPr>
+        <w:tabs>
+          <w:tab w:val="num" w:pos="2160"/>
+        </w:tabs>
+        <w:ind w:left="2160" w:hanging="360"/>
+      </w:pPr>
+      <w:rPr>
+        <w:rFonts w:ascii="Wingdings" w:hAnsi="Wingdings" w:hint="default"/>
+        <w:sz w:val="20"/>
+      </w:rPr>
+    </w:lvl>
+    <w:lvl w:ilvl="3" w:tentative="1">
+      <w:start w:val="1"/>
+      <w:numFmt w:val="bullet"/>
+      <w:lvlText w:val=""/>
+      <w:lvlJc w:val="left"/>
+      <w:pPr>
+        <w:tabs>
+          <w:tab w:val="num" w:pos="2880"/>
+        </w:tabs>
+        <w:ind w:left="2880" w:hanging="360"/>
+      </w:pPr>
+      <w:rPr>
+        <w:rFonts w:ascii="Wingdings" w:hAnsi="Wingdings" w:hint="default"/>
+        <w:sz w:val="20"/>
+      </w:rPr>
+    </w:lvl>
+    <w:lvl w:ilvl="4" w:tentative="1">
+      <w:start w:val="1"/>
+      <w:numFmt w:val="bullet"/>
+      <w:lvlText w:val=""/>
+      <w:lvlJc w:val="left"/>
+      <w:pPr>
+        <w:tabs>
+          <w:tab w:val="num" w:pos="3600"/>
+        </w:tabs>
+        <w:ind w:left="3600" w:hanging="360"/>
+      </w:pPr>
+      <w:rPr>
+        <w:rFonts w:ascii="Wingdings" w:hAnsi="Wingdings" w:hint="default"/>
+        <w:sz w:val="20"/>
+      </w:rPr>
+    </w:lvl>
+    <w:lvl w:ilvl="5" w:tentative="1">
+      <w:start w:val="1"/>
+      <w:numFmt w:val="bullet"/>
+      <w:lvlText w:val=""/>
+      <w:lvlJc w:val="left"/>
+      <w:pPr>
+        <w:tabs>
+          <w:tab w:val="num" w:pos="4320"/>
+        </w:tabs>
+        <w:ind w:left="4320" w:hanging="360"/>
+      </w:pPr>
+      <w:rPr>
+        <w:rFonts w:ascii="Wingdings" w:hAnsi="Wingdings" w:hint="default"/>
+        <w:sz w:val="20"/>
+      </w:rPr>
+    </w:lvl>
+    <w:lvl w:ilvl="6" w:tentative="1">
+      <w:start w:val="1"/>
+      <w:numFmt w:val="bullet"/>
+      <w:lvlText w:val=""/>
+      <w:lvlJc w:val="left"/>
+      <w:pPr>
+        <w:tabs>
+          <w:tab w:val="num" w:pos="5040"/>
+        </w:tabs>
+        <w:ind w:left="5040" w:hanging="360"/>
+      </w:pPr>
+      <w:rPr>
+        <w:rFonts w:ascii="Wingdings" w:hAnsi="Wingdings" w:hint="default"/>
+        <w:sz w:val="20"/>
+      </w:rPr>
+    </w:lvl>
+    <w:lvl w:ilvl="7" w:tentative="1">
+      <w:start w:val="1"/>
+      <w:numFmt w:val="bullet"/>
+      <w:lvlText w:val=""/>
+      <w:lvlJc w:val="left"/>
+      <w:pPr>
+        <w:tabs>
+          <w:tab w:val="num" w:pos="5760"/>
+        </w:tabs>
+        <w:ind w:left="5760" w:hanging="360"/>
+      </w:pPr>
+      <w:rPr>
+        <w:rFonts w:ascii="Wingdings" w:hAnsi="Wingdings" w:hint="default"/>
+        <w:sz w:val="20"/>
+      </w:rPr>
+    </w:lvl>
+    <w:lvl w:ilvl="8" w:tentative="1">
+      <w:start w:val="1"/>
+      <w:numFmt w:val="bullet"/>
+      <w:lvlText w:val=""/>
+      <w:lvlJc w:val="left"/>
+      <w:pPr>
+        <w:tabs>
+          <w:tab w:val="num" w:pos="6480"/>
+        </w:tabs>
+        <w:ind w:left="6480" w:hanging="360"/>
+      </w:pPr>
+      <w:rPr>
+        <w:rFonts w:ascii="Wingdings" w:hAnsi="Wingdings" w:hint="default"/>
+        <w:sz w:val="20"/>
+      </w:rPr>
+    </w:lvl>
+  </w:abstractNum>
+  <w:abstractNum w:abstractNumId="3" w15:restartNumberingAfterBreak="0">
     <w:nsid w:val="40C45CE4"/>
     <w:multiLevelType w:val="hybridMultilevel"/>
     <w:tmpl w:val="356244E2"/>
@@ -2247,7 +2448,7 @@
       </w:rPr>
     </w:lvl>
   </w:abstractNum>
-  <w:abstractNum w:abstractNumId="3" w15:restartNumberingAfterBreak="0">
+  <w:abstractNum w:abstractNumId="4" w15:restartNumberingAfterBreak="0">
     <w:nsid w:val="7B182453"/>
     <w:multiLevelType w:val="multilevel"/>
     <w:tmpl w:val="875A195A"/>
@@ -2397,16 +2598,19 @@
     </w:lvl>
   </w:abstractNum>
   <w:num w:numId="1" w16cid:durableId="2012484513">
-    <w:abstractNumId w:val="2"/>
+    <w:abstractNumId w:val="3"/>
   </w:num>
   <w:num w:numId="2" w16cid:durableId="900406145">
-    <w:abstractNumId w:val="3"/>
+    <w:abstractNumId w:val="4"/>
   </w:num>
   <w:num w:numId="3" w16cid:durableId="299386960">
     <w:abstractNumId w:val="0"/>
   </w:num>
   <w:num w:numId="4" w16cid:durableId="1089541291">
     <w:abstractNumId w:val="1"/>
+  </w:num>
+  <w:num w:numId="5" w16cid:durableId="1014461318">
+    <w:abstractNumId w:val="2"/>
   </w:num>
 </w:numbering>
 </file>
@@ -2904,6 +3108,23 @@
       <w:u w:val="single"/>
     </w:rPr>
   </w:style>
+  <w:style w:type="paragraph" w:styleId="NormalWeb">
+    <w:name w:val="Normal (Web)"/>
+    <w:basedOn w:val="Normal"/>
+    <w:uiPriority w:val="99"/>
+    <w:unhideWhenUsed/>
+    <w:rsid w:val="004F3A2C"/>
+    <w:pPr>
+      <w:spacing w:before="100" w:beforeAutospacing="1" w:after="100" w:afterAutospacing="1" w:line="240" w:lineRule="auto"/>
+    </w:pPr>
+    <w:rPr>
+      <w:rFonts w:ascii="Times New Roman" w:eastAsia="Times New Roman" w:hAnsi="Times New Roman" w:cs="Times New Roman"/>
+      <w:kern w:val="0"/>
+      <w:sz w:val="24"/>
+      <w:szCs w:val="24"/>
+      <w14:ligatures w14:val="none"/>
+    </w:rPr>
+  </w:style>
 </w:styles>
 </file>
 
